--- a/document.docx
+++ b/document.docx
@@ -4,6 +4,23 @@
   <w:body>
     <w:p>
       <w:pPr>
+        <w:bidi w:val="0"/>
+        <w:ind w:firstLine="945" w:firstLineChars="450"/>
+        <w:rPr>
+          <w:rFonts w:hint="default"/>
+          <w:lang w:val="en-AU"/>
+        </w:rPr>
+      </w:pPr>
+      <w:r>
+        <w:rPr>
+          <w:rFonts w:hint="default"/>
+          <w:lang w:val="en-AU"/>
+        </w:rPr>
+        <w:t>|  SUAT25000228  |  C++ Theory class.2</w:t>
+      </w:r>
+    </w:p>
+    <w:p>
+      <w:pPr>
         <w:pStyle w:val="3"/>
         <w:bidi w:val="0"/>
         <w:jc w:val="center"/>
@@ -22,29 +39,43 @@
     </w:p>
     <w:p>
       <w:pPr>
-        <w:rPr>
-          <w:rFonts w:hint="default"/>
-          <w:lang w:val="en-AU"/>
-        </w:rPr>
-      </w:pPr>
-      <w:r>
-        <w:rPr>
-          <w:rFonts w:hint="default"/>
-          <w:lang w:val="en-AU"/>
-        </w:rPr>
-        <w:t>ABSTRACT--This project is to build a naval game in linux machine.</w:t>
-      </w:r>
-    </w:p>
-    <w:p>
-      <w:pPr>
-        <w:rPr>
-          <w:rFonts w:hint="default"/>
-          <w:lang w:val="en-AU"/>
-        </w:rPr>
-      </w:pPr>
-      <w:r>
-        <w:rPr>
-          <w:rFonts w:hint="default"/>
+        <w:ind w:left="632" w:leftChars="0" w:hanging="632" w:hangingChars="300"/>
+        <w:rPr>
+          <w:rFonts w:hint="default"/>
+          <w:lang w:val="en-AU"/>
+        </w:rPr>
+      </w:pPr>
+      <w:r>
+        <w:rPr>
+          <w:rFonts w:hint="default"/>
+          <w:b/>
+          <w:bCs/>
+          <w:lang w:val="en-AU"/>
+        </w:rPr>
+        <w:t>ABSTRACT</w:t>
+      </w:r>
+      <w:r>
+        <w:rPr>
+          <w:rFonts w:hint="default"/>
+          <w:lang w:val="en-AU"/>
+        </w:rPr>
+        <w:t>--This project is to build a naval game on linux machine, using ncurse.</w:t>
+      </w:r>
+    </w:p>
+    <w:p>
+      <w:pPr>
+        <w:rPr>
+          <w:rFonts w:hint="default"/>
+          <w:b/>
+          <w:bCs/>
+          <w:lang w:val="en-AU"/>
+        </w:rPr>
+      </w:pPr>
+      <w:r>
+        <w:rPr>
+          <w:rFonts w:hint="default"/>
+          <w:b/>
+          <w:bCs/>
           <w:lang w:val="en-AU"/>
         </w:rPr>
         <w:t>Game component:</w:t>
@@ -52,47 +83,67 @@
     </w:p>
     <w:p>
       <w:pPr>
+        <w:ind w:left="630" w:leftChars="300" w:firstLine="0" w:firstLineChars="0"/>
+        <w:rPr>
+          <w:rFonts w:hint="default"/>
+          <w:lang w:val="en-AU"/>
+        </w:rPr>
+      </w:pPr>
+      <w:r>
+        <w:rPr>
+          <w:rFonts w:hint="default"/>
+          <w:lang w:val="en-AU"/>
+        </w:rPr>
+        <w:t>Ships(Including users’s one and enermies’ ones), each ship is able to release a weapon.</w:t>
+      </w:r>
+    </w:p>
+    <w:p>
+      <w:pPr>
+        <w:ind w:firstLine="630" w:firstLineChars="300"/>
+        <w:rPr>
+          <w:rFonts w:hint="default"/>
+          <w:lang w:val="en-AU"/>
+        </w:rPr>
+      </w:pPr>
+      <w:r>
+        <w:rPr>
+          <w:rFonts w:hint="default"/>
+          <w:lang w:val="en-AU"/>
+        </w:rPr>
+        <w:t>Other can move: Weapons, Packs, Airplanes(only bomber).</w:t>
+      </w:r>
+    </w:p>
+    <w:p>
+      <w:pPr>
+        <w:ind w:firstLine="630" w:firstLineChars="300"/>
+        <w:rPr>
+          <w:rFonts w:hint="default"/>
+          <w:lang w:val="en-AU"/>
+        </w:rPr>
+      </w:pPr>
+      <w:bookmarkStart w:id="0" w:name="_GoBack"/>
+      <w:r>
+        <w:rPr>
+          <w:rFonts w:hint="default"/>
+          <w:lang w:val="en-AU"/>
+        </w:rPr>
+        <w:t>Obstacle: Island</w:t>
+      </w:r>
+    </w:p>
+    <w:bookmarkEnd w:id="0"/>
+    <w:p>
+      <w:pPr>
         <w:ind w:firstLine="420" w:firstLineChars="0"/>
         <w:rPr>
           <w:rFonts w:hint="default"/>
           <w:lang w:val="en-AU"/>
         </w:rPr>
       </w:pPr>
-      <w:r>
-        <w:rPr>
-          <w:rFonts w:hint="default"/>
-          <w:lang w:val="en-AU"/>
-        </w:rPr>
-        <w:t>Ships(Including users’s and enermies’ ships), each ship is able to release a weapon.</w:t>
-      </w:r>
-    </w:p>
-    <w:p>
-      <w:pPr>
-        <w:ind w:firstLine="420" w:firstLineChars="0"/>
-        <w:rPr>
-          <w:rFonts w:hint="default"/>
-          <w:lang w:val="en-AU"/>
-        </w:rPr>
-      </w:pPr>
-      <w:r>
-        <w:rPr>
-          <w:rFonts w:hint="default"/>
-          <w:lang w:val="en-AU"/>
-        </w:rPr>
-        <w:t>Other: Weapons, Packs, Airplanes.</w:t>
-      </w:r>
-    </w:p>
-    <w:p>
-      <w:pPr>
-        <w:ind w:firstLine="420" w:firstLineChars="0"/>
-        <w:rPr>
-          <w:rFonts w:hint="default"/>
-          <w:lang w:val="en-AU"/>
-        </w:rPr>
-      </w:pPr>
-    </w:p>
-    <w:p>
-      <w:pPr>
+    </w:p>
+    <w:p>
+      <w:pPr>
+        <w:pStyle w:val="3"/>
+        <w:bidi w:val="0"/>
         <w:rPr>
           <w:rFonts w:hint="default"/>
           <w:lang w:val="en-AU"/>
@@ -108,14 +159,67 @@
     </w:p>
     <w:p>
       <w:pPr>
-        <w:rPr>
-          <w:rFonts w:hint="default"/>
-          <w:lang w:val="en-AU"/>
-        </w:rPr>
-      </w:pPr>
-    </w:p>
-    <w:p>
-      <w:pPr>
+        <w:spacing w:after="627" w:afterLines="201" w:afterAutospacing="0"/>
+        <w:rPr>
+          <w:rFonts w:hint="default"/>
+          <w:lang w:val="en-AU"/>
+        </w:rPr>
+      </w:pPr>
+      <w:r>
+        <w:rPr>
+          <w:rFonts w:hint="default"/>
+          <w:lang w:val="en-AU"/>
+        </w:rPr>
+        <w:drawing>
+          <wp:inline distT="0" distB="0" distL="114300" distR="114300">
+            <wp:extent cx="6243955" cy="5324475"/>
+            <wp:effectExtent l="0" t="0" r="4445" b="0"/>
+            <wp:docPr id="1" name="Picture 1" descr="class"/>
+            <wp:cNvGraphicFramePr>
+              <a:graphicFrameLocks xmlns:a="http://schemas.openxmlformats.org/drawingml/2006/main" noChangeAspect="1"/>
+            </wp:cNvGraphicFramePr>
+            <a:graphic xmlns:a="http://schemas.openxmlformats.org/drawingml/2006/main">
+              <a:graphicData uri="http://schemas.openxmlformats.org/drawingml/2006/picture">
+                <pic:pic xmlns:pic="http://schemas.openxmlformats.org/drawingml/2006/picture">
+                  <pic:nvPicPr>
+                    <pic:cNvPr id="1" name="Picture 1" descr="class"/>
+                    <pic:cNvPicPr>
+                      <a:picLocks noChangeAspect="1"/>
+                    </pic:cNvPicPr>
+                  </pic:nvPicPr>
+                  <pic:blipFill>
+                    <a:blip r:embed="rId4">
+                      <a:extLst>
+                        <a:ext uri="{96DAC541-7B7A-43D3-8B79-37D633B846F1}">
+                          <asvg:svgBlip xmlns:asvg="http://schemas.microsoft.com/office/drawing/2016/SVG/main" r:embed="rId5"/>
+                        </a:ext>
+                      </a:extLst>
+                    </a:blip>
+                    <a:stretch>
+                      <a:fillRect/>
+                    </a:stretch>
+                  </pic:blipFill>
+                  <pic:spPr>
+                    <a:xfrm>
+                      <a:off x="0" y="0"/>
+                      <a:ext cx="6243955" cy="5324475"/>
+                    </a:xfrm>
+                    <a:prstGeom prst="rect">
+                      <a:avLst/>
+                    </a:prstGeom>
+                  </pic:spPr>
+                </pic:pic>
+              </a:graphicData>
+            </a:graphic>
+          </wp:inline>
+        </w:drawing>
+      </w:r>
+    </w:p>
+    <w:p>
+      <w:pPr>
+        <w:pStyle w:val="3"/>
+        <w:bidi w:val="0"/>
+        <w:spacing w:before="0" w:beforeAutospacing="0"/>
         <w:rPr>
           <w:rFonts w:hint="default"/>
           <w:lang w:val="en-AU"/>
@@ -157,6 +261,7 @@
     <w:p>
       <w:pPr>
         <w:numPr>
+          <w:ilvl w:val="0"/>
           <w:numId w:val="0"/>
         </w:numPr>
         <w:ind w:firstLine="420" w:firstLineChars="0"/>
@@ -427,18 +532,18 @@
     </w:p>
     <w:p>
       <w:pPr>
-        <w:ind w:left="420" w:leftChars="0" w:firstLine="420" w:firstLineChars="0"/>
-        <w:rPr>
-          <w:rFonts w:hint="default"/>
-          <w:lang w:val="en-AU"/>
-        </w:rPr>
-      </w:pPr>
-      <w:r>
-        <w:rPr>
-          <w:rFonts w:hint="default"/>
-          <w:lang w:val="en-AU"/>
-        </w:rPr>
-        <w:t>To detect this event, the detector should be installed in the weapon, a weapon contains a check function to confirm wether crash happens. If yes, it will call corresponding functions in Game to tackle.</w:t>
+        <w:ind w:left="840" w:leftChars="400" w:firstLine="0" w:firstLineChars="0"/>
+        <w:rPr>
+          <w:rFonts w:hint="default"/>
+          <w:lang w:val="en-AU"/>
+        </w:rPr>
+      </w:pPr>
+      <w:r>
+        <w:rPr>
+          <w:rFonts w:hint="default"/>
+          <w:lang w:val="en-AU"/>
+        </w:rPr>
+        <w:t>To detect this event, the detector should be installed in the weapon and pack, a weapon or a pack contains a check function to confirm wether crash happens. If yes, it will call corresponding functions in Game to tackle.</w:t>
       </w:r>
     </w:p>
     <w:p>
@@ -478,6 +583,7 @@
     <w:p>
       <w:pPr>
         <w:numPr>
+          <w:ilvl w:val="0"/>
           <w:numId w:val="0"/>
         </w:numPr>
         <w:ind w:firstLine="420" w:firstLineChars="0"/>
@@ -500,7 +606,7 @@
           <w:ilvl w:val="0"/>
           <w:numId w:val="3"/>
         </w:numPr>
-        <w:ind w:firstLine="420" w:firstLineChars="0"/>
+        <w:ind w:left="0" w:leftChars="0" w:firstLine="550" w:firstLineChars="0"/>
         <w:rPr>
           <w:rFonts w:hint="default"/>
           <w:lang w:val="en-AU"/>
@@ -520,7 +626,7 @@
           <w:ilvl w:val="0"/>
           <w:numId w:val="3"/>
         </w:numPr>
-        <w:ind w:firstLine="420" w:firstLineChars="0"/>
+        <w:ind w:left="0" w:leftChars="0" w:firstLine="550" w:firstLineChars="0"/>
         <w:rPr>
           <w:rFonts w:hint="default"/>
           <w:lang w:val="en-AU"/>
@@ -540,7 +646,7 @@
           <w:ilvl w:val="0"/>
           <w:numId w:val="3"/>
         </w:numPr>
-        <w:ind w:firstLine="420" w:firstLineChars="0"/>
+        <w:ind w:left="0" w:leftChars="0" w:firstLine="550" w:firstLineChars="0"/>
         <w:rPr>
           <w:rFonts w:hint="default"/>
           <w:lang w:val="en-AU"/>
@@ -560,7 +666,7 @@
           <w:ilvl w:val="0"/>
           <w:numId w:val="3"/>
         </w:numPr>
-        <w:ind w:firstLine="420" w:firstLineChars="0"/>
+        <w:ind w:left="0" w:leftChars="0" w:firstLine="550" w:firstLineChars="0"/>
         <w:rPr>
           <w:rFonts w:hint="default"/>
           <w:lang w:val="en-AU"/>
@@ -577,6 +683,27 @@
     <w:p>
       <w:pPr>
         <w:numPr>
+          <w:ilvl w:val="0"/>
+          <w:numId w:val="3"/>
+        </w:numPr>
+        <w:ind w:left="881" w:leftChars="262" w:hanging="331" w:hangingChars="158"/>
+        <w:rPr>
+          <w:rFonts w:hint="default"/>
+          <w:lang w:val="en-AU"/>
+        </w:rPr>
+      </w:pPr>
+      <w:r>
+        <w:rPr>
+          <w:rFonts w:hint="default"/>
+          <w:lang w:val="en-AU"/>
+        </w:rPr>
+        <w:t>Only Missile can fly over Island, Ships or other kinds of Weapon should stop before moving. Weapon should remove themselves, additionally.</w:t>
+      </w:r>
+    </w:p>
+    <w:p>
+      <w:pPr>
+        <w:numPr>
+          <w:ilvl w:val="0"/>
           <w:numId w:val="0"/>
         </w:numPr>
         <w:rPr>
@@ -627,12 +754,13 @@
           <w:rFonts w:hint="default"/>
           <w:lang w:val="en-AU"/>
         </w:rPr>
-        <w:t>The sign of update is sent from Game</w:t>
-      </w:r>
-    </w:p>
-    <w:p>
-      <w:pPr>
-        <w:numPr>
+        <w:t>Before the sign of update is sent from Game, check:</w:t>
+      </w:r>
+    </w:p>
+    <w:p>
+      <w:pPr>
+        <w:numPr>
+          <w:ilvl w:val="0"/>
           <w:numId w:val="0"/>
         </w:numPr>
         <w:ind w:left="420" w:leftChars="0" w:firstLine="420" w:firstLineChars="0"/>
@@ -646,12 +774,13 @@
           <w:rFonts w:hint="default"/>
           <w:lang w:val="en-AU"/>
         </w:rPr>
-        <w:t>if player’s health is 0, end</w:t>
-      </w:r>
-    </w:p>
-    <w:p>
-      <w:pPr>
-        <w:numPr>
+        <w:t>--&gt;if player’s health is 0, end</w:t>
+      </w:r>
+    </w:p>
+    <w:p>
+      <w:pPr>
+        <w:numPr>
+          <w:ilvl w:val="0"/>
           <w:numId w:val="0"/>
         </w:numPr>
         <w:ind w:left="420" w:leftChars="0" w:firstLine="420" w:firstLineChars="0"/>
@@ -665,7 +794,47 @@
           <w:rFonts w:hint="default"/>
           <w:lang w:val="en-AU"/>
         </w:rPr>
-        <w:t>Remove some killed ships.</w:t>
+        <w:t>--&gt;if player’s coins reach 1000, highen the difficulty.</w:t>
+      </w:r>
+    </w:p>
+    <w:p>
+      <w:pPr>
+        <w:numPr>
+          <w:ilvl w:val="0"/>
+          <w:numId w:val="0"/>
+        </w:numPr>
+        <w:ind w:left="420" w:leftChars="0" w:firstLine="420" w:firstLineChars="0"/>
+        <w:rPr>
+          <w:rFonts w:hint="default"/>
+          <w:lang w:val="en-AU"/>
+        </w:rPr>
+      </w:pPr>
+      <w:r>
+        <w:rPr>
+          <w:rFonts w:hint="default"/>
+          <w:lang w:val="en-AU"/>
+        </w:rPr>
+        <w:t>--&gt;Remove some killed ships.</w:t>
+      </w:r>
+    </w:p>
+    <w:p>
+      <w:pPr>
+        <w:numPr>
+          <w:ilvl w:val="0"/>
+          <w:numId w:val="0"/>
+        </w:numPr>
+        <w:ind w:left="420" w:leftChars="0" w:firstLine="420" w:firstLineChars="0"/>
+        <w:rPr>
+          <w:rFonts w:hint="default"/>
+          <w:lang w:val="en-AU"/>
+        </w:rPr>
+      </w:pPr>
+      <w:r>
+        <w:rPr>
+          <w:rFonts w:hint="default"/>
+          <w:lang w:val="en-AU"/>
+        </w:rPr>
+        <w:t>--&gt;remove some void weapons(showable become false)</w:t>
       </w:r>
     </w:p>
     <w:p>
@@ -685,7 +854,7 @@
           <w:rFonts w:hint="default"/>
           <w:lang w:val="en-AU"/>
         </w:rPr>
-        <w:t>Each item receive the sign, then call move() function.</w:t>
+        <w:t>Each item receive the sign, then call update() function.</w:t>
       </w:r>
     </w:p>
     <w:p>
@@ -694,6 +863,46 @@
           <w:ilvl w:val="0"/>
           <w:numId w:val="4"/>
         </w:numPr>
+        <w:ind w:left="760" w:leftChars="200" w:hanging="340" w:hangingChars="162"/>
+        <w:rPr>
+          <w:rFonts w:hint="default"/>
+          <w:lang w:val="en-AU"/>
+        </w:rPr>
+      </w:pPr>
+      <w:r>
+        <w:rPr>
+          <w:rFonts w:hint="default"/>
+          <w:lang w:val="en-AU"/>
+        </w:rPr>
+        <w:t>Each weapon and ship call the check function. Update the health and weapon repositories of each ship.</w:t>
+      </w:r>
+    </w:p>
+    <w:p>
+      <w:pPr>
+        <w:numPr>
+          <w:ilvl w:val="0"/>
+          <w:numId w:val="4"/>
+        </w:numPr>
+        <w:ind w:left="760" w:leftChars="200" w:hanging="340" w:hangingChars="162"/>
+        <w:rPr>
+          <w:rFonts w:hint="default"/>
+          <w:lang w:val="en-AU"/>
+        </w:rPr>
+      </w:pPr>
+      <w:r>
+        <w:rPr>
+          <w:rFonts w:hint="default"/>
+          <w:lang w:val="en-AU"/>
+        </w:rPr>
+        <w:t>All the show() functions will be called by Game and update the ui window.</w:t>
+      </w:r>
+    </w:p>
+    <w:p>
+      <w:pPr>
+        <w:numPr>
+          <w:ilvl w:val="0"/>
+          <w:numId w:val="4"/>
+        </w:numPr>
         <w:ind w:leftChars="0" w:firstLine="420" w:firstLineChars="0"/>
         <w:rPr>
           <w:rFonts w:hint="default"/>
@@ -705,52 +914,13 @@
           <w:rFonts w:hint="default"/>
           <w:lang w:val="en-AU"/>
         </w:rPr>
-        <w:t>Each weapon and ship call the check function. Update the health and weapon repositories of each ship.</w:t>
-      </w:r>
-    </w:p>
-    <w:p>
-      <w:pPr>
-        <w:numPr>
-          <w:ilvl w:val="0"/>
-          <w:numId w:val="4"/>
-        </w:numPr>
-        <w:ind w:leftChars="0" w:firstLine="420" w:firstLineChars="0"/>
-        <w:rPr>
-          <w:rFonts w:hint="default"/>
-          <w:lang w:val="en-AU"/>
-        </w:rPr>
-      </w:pPr>
-      <w:r>
-        <w:rPr>
-          <w:rFonts w:hint="default"/>
-          <w:lang w:val="en-AU"/>
-        </w:rPr>
-        <w:t>All the show() functions will be called by Game and update the ui window.</w:t>
-      </w:r>
-    </w:p>
-    <w:p>
-      <w:pPr>
-        <w:numPr>
-          <w:ilvl w:val="0"/>
-          <w:numId w:val="4"/>
-        </w:numPr>
-        <w:ind w:leftChars="0" w:firstLine="420" w:firstLineChars="0"/>
-        <w:rPr>
-          <w:rFonts w:hint="default"/>
-          <w:lang w:val="en-AU"/>
-        </w:rPr>
-      </w:pPr>
-      <w:r>
-        <w:rPr>
-          <w:rFonts w:hint="default"/>
-          <w:lang w:val="en-AU"/>
-        </w:rPr>
         <w:t>prepare the next update operation.</w:t>
       </w:r>
     </w:p>
     <w:p>
       <w:pPr>
         <w:numPr>
+          <w:ilvl w:val="0"/>
           <w:numId w:val="0"/>
         </w:numPr>
         <w:rPr>
@@ -758,8 +928,6 @@
           <w:lang w:val="en-AU"/>
         </w:rPr>
       </w:pPr>
-      <w:bookmarkStart w:id="0" w:name="_GoBack"/>
-      <w:bookmarkEnd w:id="0"/>
     </w:p>
     <w:sectPr>
       <w:pgSz w:w="11906" w:h="16838"/>

--- a/document.docx
+++ b/document.docx
@@ -121,7 +121,6 @@
           <w:lang w:val="en-AU"/>
         </w:rPr>
       </w:pPr>
-      <w:bookmarkStart w:id="0" w:name="_GoBack"/>
       <w:r>
         <w:rPr>
           <w:rFonts w:hint="default"/>
@@ -130,10 +129,9 @@
         <w:t>Obstacle: Island</w:t>
       </w:r>
     </w:p>
-    <w:bookmarkEnd w:id="0"/>
-    <w:p>
-      <w:pPr>
-        <w:ind w:firstLine="420" w:firstLineChars="0"/>
+    <w:p>
+      <w:pPr>
+        <w:ind w:firstLine="630" w:firstLineChars="300"/>
         <w:rPr>
           <w:rFonts w:hint="default"/>
           <w:lang w:val="en-AU"/>
@@ -144,37 +142,1023 @@
       <w:pPr>
         <w:pStyle w:val="3"/>
         <w:bidi w:val="0"/>
-        <w:rPr>
-          <w:rFonts w:hint="default"/>
-          <w:lang w:val="en-AU"/>
-        </w:rPr>
-      </w:pPr>
-      <w:r>
-        <w:rPr>
-          <w:rFonts w:hint="default"/>
-          <w:lang w:val="en-AU"/>
-        </w:rPr>
-        <w:t>Class relationship:</w:t>
-      </w:r>
-    </w:p>
-    <w:p>
-      <w:pPr>
-        <w:spacing w:after="627" w:afterLines="201" w:afterAutospacing="0"/>
-        <w:rPr>
-          <w:rFonts w:hint="default"/>
-          <w:lang w:val="en-AU"/>
-        </w:rPr>
-      </w:pPr>
+        <w:spacing w:before="0" w:beforeAutospacing="0"/>
+        <w:rPr>
+          <w:rFonts w:hint="default"/>
+          <w:lang w:val="en-AU"/>
+        </w:rPr>
+      </w:pPr>
+      <w:r>
+        <w:rPr>
+          <w:rFonts w:hint="default"/>
+          <w:lang w:val="en-AU"/>
+        </w:rPr>
+        <w:t>Major Events:</w:t>
+      </w:r>
+    </w:p>
+    <w:p>
+      <w:pPr>
+        <w:pStyle w:val="4"/>
+        <w:numPr>
+          <w:ilvl w:val="0"/>
+          <w:numId w:val="1"/>
+        </w:numPr>
+        <w:bidi w:val="0"/>
+        <w:rPr>
+          <w:rFonts w:hint="default"/>
+          <w:sz w:val="21"/>
+          <w:szCs w:val="21"/>
+          <w:lang w:val="en-AU"/>
+        </w:rPr>
+      </w:pPr>
+      <w:r>
+        <w:rPr>
+          <w:rFonts w:hint="default"/>
+          <w:sz w:val="21"/>
+          <w:szCs w:val="21"/>
+          <w:lang w:val="en-AU"/>
+        </w:rPr>
+        <w:t>Crash Events:</w:t>
+      </w:r>
+    </w:p>
+    <w:p>
+      <w:pPr>
+        <w:numPr>
+          <w:ilvl w:val="0"/>
+          <w:numId w:val="0"/>
+        </w:numPr>
+        <w:ind w:firstLine="420" w:firstLineChars="0"/>
+        <w:rPr>
+          <w:rFonts w:hint="default"/>
+          <w:lang w:val="en-AU"/>
+        </w:rPr>
+      </w:pPr>
+      <w:r>
+        <w:rPr>
+          <w:rFonts w:hint="default"/>
+          <w:lang w:val="en-AU"/>
+        </w:rPr>
+        <w:t>List:</w:t>
+      </w:r>
+    </w:p>
+    <w:p>
+      <w:pPr>
+        <w:numPr>
+          <w:ilvl w:val="0"/>
+          <w:numId w:val="2"/>
+        </w:numPr>
+        <w:ind w:left="840" w:leftChars="0"/>
+        <w:rPr>
+          <w:rFonts w:hint="default"/>
+          <w:lang w:val="en-AU"/>
+        </w:rPr>
+      </w:pPr>
+      <w:r>
+        <w:rPr>
+          <w:rFonts w:hint="default"/>
+          <w:lang w:val="en-AU"/>
+        </w:rPr>
+        <w:t>Ships crash together</w:t>
+      </w:r>
+    </w:p>
+    <w:p>
+      <w:pPr>
+        <w:numPr>
+          <w:ilvl w:val="0"/>
+          <w:numId w:val="2"/>
+        </w:numPr>
+        <w:ind w:left="840" w:leftChars="0"/>
+        <w:rPr>
+          <w:rFonts w:hint="default"/>
+          <w:lang w:val="en-AU"/>
+        </w:rPr>
+      </w:pPr>
+      <w:r>
+        <w:rPr>
+          <w:rFonts w:hint="default"/>
+          <w:lang w:val="en-AU"/>
+        </w:rPr>
+        <w:t>A ship crashes into a weapon</w:t>
+      </w:r>
+    </w:p>
+    <w:p>
+      <w:pPr>
+        <w:numPr>
+          <w:ilvl w:val="0"/>
+          <w:numId w:val="2"/>
+        </w:numPr>
+        <w:ind w:left="840" w:leftChars="0"/>
+        <w:rPr>
+          <w:rFonts w:hint="default"/>
+          <w:lang w:val="en-AU"/>
+        </w:rPr>
+      </w:pPr>
+      <w:r>
+        <w:rPr>
+          <w:rFonts w:hint="default"/>
+          <w:lang w:val="en-AU"/>
+        </w:rPr>
+        <w:t>A ship meet a pack</w:t>
+      </w:r>
+    </w:p>
+    <w:p>
+      <w:pPr>
+        <w:numPr>
+          <w:ilvl w:val="0"/>
+          <w:numId w:val="2"/>
+        </w:numPr>
+        <w:ind w:left="840" w:leftChars="0"/>
+        <w:rPr>
+          <w:rFonts w:hint="default"/>
+          <w:lang w:val="en-AU"/>
+        </w:rPr>
+      </w:pPr>
+      <w:r>
+        <w:rPr>
+          <w:rFonts w:hint="default"/>
+          <w:lang w:val="en-AU"/>
+        </w:rPr>
+        <w:t>A weapon hit a pack</w:t>
+      </w:r>
+    </w:p>
+    <w:p>
+      <w:pPr>
+        <w:numPr>
+          <w:ilvl w:val="0"/>
+          <w:numId w:val="2"/>
+        </w:numPr>
+        <w:ind w:left="840" w:leftChars="0"/>
+        <w:rPr>
+          <w:rFonts w:hint="default"/>
+          <w:lang w:val="en-AU"/>
+        </w:rPr>
+      </w:pPr>
+      <w:r>
+        <w:rPr>
+          <w:rFonts w:hint="default"/>
+          <w:lang w:val="en-AU"/>
+        </w:rPr>
+        <w:t>A weapon hit other weapon</w:t>
+      </w:r>
+    </w:p>
+    <w:p>
+      <w:pPr>
+        <w:numPr>
+          <w:ilvl w:val="0"/>
+          <w:numId w:val="2"/>
+        </w:numPr>
+        <w:ind w:left="840" w:leftChars="0"/>
+        <w:rPr>
+          <w:rFonts w:hint="default"/>
+          <w:lang w:val="en-AU"/>
+        </w:rPr>
+      </w:pPr>
+      <w:r>
+        <w:rPr>
+          <w:rFonts w:hint="default"/>
+          <w:lang w:val="en-AU"/>
+        </w:rPr>
+        <w:t>A weapon crashes into an island</w:t>
+      </w:r>
+    </w:p>
+    <w:p>
+      <w:pPr>
+        <w:numPr>
+          <w:ilvl w:val="0"/>
+          <w:numId w:val="2"/>
+        </w:numPr>
+        <w:ind w:left="840" w:leftChars="0"/>
+        <w:rPr>
+          <w:rFonts w:hint="default"/>
+          <w:lang w:val="en-AU"/>
+        </w:rPr>
+      </w:pPr>
+      <w:r>
+        <w:rPr>
+          <w:rFonts w:hint="default"/>
+          <w:lang w:val="en-AU"/>
+        </w:rPr>
+        <w:t>A ship crashes into an island</w:t>
+      </w:r>
+    </w:p>
+    <w:p>
+      <w:pPr>
+        <w:ind w:firstLine="420" w:firstLineChars="0"/>
+        <w:rPr>
+          <w:rFonts w:hint="default"/>
+          <w:lang w:val="en-AU"/>
+        </w:rPr>
+      </w:pPr>
+      <w:r>
+        <w:rPr>
+          <w:rFonts w:hint="default"/>
+          <w:lang w:val="en-AU"/>
+        </w:rPr>
+        <w:t>Tackle: Among events above, a,b,c,f,g should be tackled.</w:t>
+      </w:r>
+    </w:p>
+    <w:p>
+      <w:pPr>
+        <w:ind w:left="420" w:leftChars="0" w:firstLine="420" w:firstLineChars="0"/>
+        <w:rPr>
+          <w:rFonts w:hint="default"/>
+          <w:lang w:val="en-AU"/>
+        </w:rPr>
+      </w:pPr>
+      <w:r>
+        <w:rPr>
+          <w:rFonts w:hint="default"/>
+          <w:lang w:val="en-AU"/>
+        </w:rPr>
+        <w:t xml:space="preserve">For a: </w:t>
+      </w:r>
+    </w:p>
+    <w:p>
+      <w:pPr>
+        <w:ind w:left="420" w:leftChars="0" w:firstLine="420" w:firstLineChars="0"/>
+        <w:rPr>
+          <w:rFonts w:hint="default"/>
+          <w:lang w:val="en-AU"/>
+        </w:rPr>
+      </w:pPr>
+      <w:r>
+        <w:rPr>
+          <w:rFonts w:hint="default"/>
+          <w:lang w:val="en-AU"/>
+        </w:rPr>
+        <w:t>For b: The “health” of the ship should be cut down in most cases.</w:t>
+      </w:r>
+    </w:p>
+    <w:p>
+      <w:pPr>
+        <w:ind w:left="420" w:leftChars="0" w:firstLine="420" w:firstLineChars="0"/>
+        <w:rPr>
+          <w:rFonts w:hint="default"/>
+          <w:lang w:val="en-AU"/>
+        </w:rPr>
+      </w:pPr>
+      <w:r>
+        <w:rPr>
+          <w:rFonts w:hint="default"/>
+          <w:lang w:val="en-AU"/>
+        </w:rPr>
+        <w:t>For c: The weapon repository of the playerShip can add.</w:t>
+      </w:r>
+    </w:p>
+    <w:p>
+      <w:pPr>
+        <w:ind w:left="420" w:leftChars="0" w:firstLine="420" w:firstLineChars="0"/>
+        <w:rPr>
+          <w:rFonts w:hint="default"/>
+          <w:lang w:val="en-AU"/>
+        </w:rPr>
+      </w:pPr>
+      <w:r>
+        <w:rPr>
+          <w:rFonts w:hint="default"/>
+          <w:lang w:val="en-AU"/>
+        </w:rPr>
+        <w:t>For f: The weapon should be removed, except missile.</w:t>
+      </w:r>
+    </w:p>
+    <w:p>
+      <w:pPr>
+        <w:ind w:left="420" w:leftChars="0" w:firstLine="420" w:firstLineChars="0"/>
+        <w:rPr>
+          <w:rFonts w:hint="default"/>
+          <w:lang w:val="en-AU"/>
+        </w:rPr>
+      </w:pPr>
+      <w:r>
+        <w:rPr>
+          <w:rFonts w:hint="default"/>
+          <w:lang w:val="en-AU"/>
+        </w:rPr>
+        <w:t>For g: The ship should stop until it change move direction.</w:t>
+      </w:r>
+    </w:p>
+    <w:p>
+      <w:pPr>
+        <w:ind w:firstLine="420" w:firstLineChars="0"/>
+        <w:rPr>
+          <w:rFonts w:hint="default"/>
+          <w:lang w:val="en-AU"/>
+        </w:rPr>
+      </w:pPr>
+      <w:r>
+        <w:rPr>
+          <w:rFonts w:hint="default"/>
+          <w:lang w:val="en-AU"/>
+        </w:rPr>
+        <w:t>Detect:</w:t>
+      </w:r>
+    </w:p>
+    <w:p>
+      <w:pPr>
+        <w:ind w:left="840" w:leftChars="400" w:firstLine="0" w:firstLineChars="0"/>
+        <w:rPr>
+          <w:rFonts w:hint="default"/>
+          <w:lang w:val="en-AU"/>
+        </w:rPr>
+      </w:pPr>
+      <w:r>
+        <w:rPr>
+          <w:rFonts w:hint="default"/>
+          <w:lang w:val="en-AU"/>
+        </w:rPr>
+        <w:t>To detect this event, the detector should be installed in the weapon and pack, a weapon or a pack contains a check function to confirm wether crash happens. If yes, it will call corresponding functions in Game to tackle.</w:t>
+      </w:r>
+    </w:p>
+    <w:p>
+      <w:pPr>
+        <w:ind w:firstLine="420" w:firstLineChars="0"/>
+        <w:rPr>
+          <w:rFonts w:hint="default"/>
+          <w:lang w:val="en-AU"/>
+        </w:rPr>
+      </w:pPr>
+    </w:p>
+    <w:p>
+      <w:pPr>
+        <w:pStyle w:val="4"/>
+        <w:numPr>
+          <w:ilvl w:val="0"/>
+          <w:numId w:val="1"/>
+        </w:numPr>
+        <w:bidi w:val="0"/>
+        <w:rPr>
+          <w:rFonts w:hint="default"/>
+          <w:sz w:val="21"/>
+          <w:szCs w:val="21"/>
+          <w:lang w:val="en-AU"/>
+        </w:rPr>
+      </w:pPr>
+      <w:r>
+        <w:rPr>
+          <w:rFonts w:hint="default"/>
+          <w:sz w:val="21"/>
+          <w:szCs w:val="21"/>
+          <w:lang w:val="en-AU"/>
+        </w:rPr>
+        <w:t>Move update</w:t>
+      </w:r>
+    </w:p>
+    <w:p>
+      <w:pPr>
+        <w:numPr>
+          <w:ilvl w:val="0"/>
+          <w:numId w:val="0"/>
+        </w:numPr>
+        <w:ind w:firstLine="420" w:firstLineChars="0"/>
+        <w:rPr>
+          <w:rFonts w:hint="default"/>
+          <w:lang w:val="en-AU"/>
+        </w:rPr>
+      </w:pPr>
+      <w:r>
+        <w:rPr>
+          <w:rFonts w:hint="default"/>
+          <w:lang w:val="en-AU"/>
+        </w:rPr>
+        <w:t xml:space="preserve">Every Item contains a move function. It varies in each kind of ships and weapon. </w:t>
+      </w:r>
+    </w:p>
+    <w:p>
+      <w:pPr>
+        <w:numPr>
+          <w:ilvl w:val="0"/>
+          <w:numId w:val="3"/>
+        </w:numPr>
+        <w:ind w:left="0" w:leftChars="0" w:firstLine="550" w:firstLineChars="0"/>
+        <w:rPr>
+          <w:rFonts w:hint="default"/>
+          <w:lang w:val="en-AU"/>
+        </w:rPr>
+      </w:pPr>
+      <w:r>
+        <w:rPr>
+          <w:rFonts w:hint="default"/>
+          <w:lang w:val="en-AU"/>
+        </w:rPr>
+        <w:t>Gunboat, Player and Destroyer can move in 4 direction.</w:t>
+      </w:r>
+    </w:p>
+    <w:p>
+      <w:pPr>
+        <w:numPr>
+          <w:ilvl w:val="0"/>
+          <w:numId w:val="3"/>
+        </w:numPr>
+        <w:ind w:left="0" w:leftChars="0" w:firstLine="550" w:firstLineChars="0"/>
+        <w:rPr>
+          <w:rFonts w:hint="default"/>
+          <w:lang w:val="en-AU"/>
+        </w:rPr>
+      </w:pPr>
+      <w:r>
+        <w:rPr>
+          <w:rFonts w:hint="default"/>
+          <w:lang w:val="en-AU"/>
+        </w:rPr>
+        <w:t>Cruiser and Bomber can only move horizontally.</w:t>
+      </w:r>
+    </w:p>
+    <w:p>
+      <w:pPr>
+        <w:numPr>
+          <w:ilvl w:val="0"/>
+          <w:numId w:val="3"/>
+        </w:numPr>
+        <w:ind w:left="0" w:leftChars="0" w:firstLine="550" w:firstLineChars="0"/>
+        <w:rPr>
+          <w:rFonts w:hint="default"/>
+          <w:lang w:val="en-AU"/>
+        </w:rPr>
+      </w:pPr>
+      <w:r>
+        <w:rPr>
+          <w:rFonts w:hint="default"/>
+          <w:lang w:val="en-AU"/>
+        </w:rPr>
+        <w:t>Bullet and Missile can move in 4 direction.</w:t>
+      </w:r>
+    </w:p>
+    <w:p>
+      <w:pPr>
+        <w:numPr>
+          <w:ilvl w:val="0"/>
+          <w:numId w:val="3"/>
+        </w:numPr>
+        <w:ind w:left="0" w:leftChars="0" w:firstLine="550" w:firstLineChars="0"/>
+        <w:rPr>
+          <w:rFonts w:hint="default"/>
+          <w:lang w:val="en-AU"/>
+        </w:rPr>
+      </w:pPr>
+      <w:r>
+        <w:rPr>
+          <w:rFonts w:hint="default"/>
+          <w:lang w:val="en-AU"/>
+        </w:rPr>
+        <w:t>Torpedo can only move horizontally.</w:t>
+      </w:r>
+    </w:p>
+    <w:p>
+      <w:pPr>
+        <w:numPr>
+          <w:ilvl w:val="0"/>
+          <w:numId w:val="3"/>
+        </w:numPr>
+        <w:ind w:left="881" w:leftChars="262" w:hanging="331" w:hangingChars="158"/>
+        <w:rPr>
+          <w:rFonts w:hint="default"/>
+          <w:lang w:val="en-AU"/>
+        </w:rPr>
+      </w:pPr>
+      <w:r>
+        <w:rPr>
+          <w:rFonts w:hint="default"/>
+          <w:lang w:val="en-AU"/>
+        </w:rPr>
+        <w:t>Only Missile can fly over Island, Ships or other kinds of Weapon should stop before moving. Weapon should remove themselves, additionally.</w:t>
+      </w:r>
+    </w:p>
+    <w:p>
+      <w:pPr>
+        <w:numPr>
+          <w:ilvl w:val="0"/>
+          <w:numId w:val="0"/>
+        </w:numPr>
+        <w:rPr>
+          <w:rFonts w:hint="default"/>
+          <w:lang w:val="en-AU"/>
+        </w:rPr>
+      </w:pPr>
+    </w:p>
+    <w:p>
+      <w:pPr>
+        <w:pStyle w:val="4"/>
+        <w:numPr>
+          <w:ilvl w:val="0"/>
+          <w:numId w:val="1"/>
+        </w:numPr>
+        <w:bidi w:val="0"/>
+        <w:rPr>
+          <w:rFonts w:hint="default"/>
+          <w:sz w:val="21"/>
+          <w:szCs w:val="21"/>
+          <w:lang w:val="en-AU"/>
+        </w:rPr>
+      </w:pPr>
+      <w:r>
+        <w:rPr>
+          <w:rFonts w:hint="default"/>
+          <w:sz w:val="21"/>
+          <w:szCs w:val="21"/>
+          <w:lang w:val="en-AU"/>
+        </w:rPr>
+        <w:t>Update process</w:t>
+      </w:r>
+    </w:p>
+    <w:p>
+      <w:pPr>
+        <w:numPr>
+          <w:ilvl w:val="0"/>
+          <w:numId w:val="4"/>
+        </w:numPr>
+        <w:ind w:leftChars="0" w:firstLine="420" w:firstLineChars="0"/>
+        <w:rPr>
+          <w:rFonts w:hint="default"/>
+          <w:lang w:val="en-AU"/>
+        </w:rPr>
+      </w:pPr>
+      <w:r>
+        <w:rPr>
+          <w:rFonts w:hint="default"/>
+          <w:lang w:val="en-AU"/>
+        </w:rPr>
+        <w:t>Before the sign of update is sent from Game, check:</w:t>
+      </w:r>
+    </w:p>
+    <w:p>
+      <w:pPr>
+        <w:numPr>
+          <w:ilvl w:val="0"/>
+          <w:numId w:val="0"/>
+        </w:numPr>
+        <w:ind w:left="420" w:leftChars="0" w:firstLine="420" w:firstLineChars="0"/>
+        <w:rPr>
+          <w:rFonts w:hint="default"/>
+          <w:lang w:val="en-AU"/>
+        </w:rPr>
+      </w:pPr>
+      <w:r>
+        <w:rPr>
+          <w:rFonts w:hint="default"/>
+          <w:lang w:val="en-AU"/>
+        </w:rPr>
+        <w:t>--&gt;if player’s health is 0, end</w:t>
+      </w:r>
+    </w:p>
+    <w:p>
+      <w:pPr>
+        <w:numPr>
+          <w:ilvl w:val="0"/>
+          <w:numId w:val="0"/>
+        </w:numPr>
+        <w:ind w:left="420" w:leftChars="0" w:firstLine="420" w:firstLineChars="0"/>
+        <w:rPr>
+          <w:rFonts w:hint="default"/>
+          <w:lang w:val="en-AU"/>
+        </w:rPr>
+      </w:pPr>
+      <w:r>
+        <w:rPr>
+          <w:rFonts w:hint="default"/>
+          <w:lang w:val="en-AU"/>
+        </w:rPr>
+        <w:t>--&gt;if player’s coins reach 1000, highen the difficulty.</w:t>
+      </w:r>
+    </w:p>
+    <w:p>
+      <w:pPr>
+        <w:numPr>
+          <w:ilvl w:val="0"/>
+          <w:numId w:val="0"/>
+        </w:numPr>
+        <w:ind w:left="420" w:leftChars="0" w:firstLine="420" w:firstLineChars="0"/>
+        <w:rPr>
+          <w:rFonts w:hint="default"/>
+          <w:lang w:val="en-AU"/>
+        </w:rPr>
+      </w:pPr>
+      <w:r>
+        <w:rPr>
+          <w:rFonts w:hint="default"/>
+          <w:lang w:val="en-AU"/>
+        </w:rPr>
+        <w:t>--&gt;Remove some killed ships.</w:t>
+      </w:r>
+    </w:p>
+    <w:p>
+      <w:pPr>
+        <w:numPr>
+          <w:ilvl w:val="0"/>
+          <w:numId w:val="0"/>
+        </w:numPr>
+        <w:ind w:left="420" w:leftChars="0" w:firstLine="420" w:firstLineChars="0"/>
+        <w:rPr>
+          <w:rFonts w:hint="default"/>
+          <w:lang w:val="en-AU"/>
+        </w:rPr>
+      </w:pPr>
+      <w:r>
+        <w:rPr>
+          <w:rFonts w:hint="default"/>
+          <w:lang w:val="en-AU"/>
+        </w:rPr>
+        <w:t>--&gt;remove some void weapons(showable become false)</w:t>
+      </w:r>
+    </w:p>
+    <w:p>
+      <w:pPr>
+        <w:numPr>
+          <w:ilvl w:val="0"/>
+          <w:numId w:val="4"/>
+        </w:numPr>
+        <w:ind w:leftChars="0" w:firstLine="420" w:firstLineChars="0"/>
+        <w:rPr>
+          <w:rFonts w:hint="default"/>
+          <w:lang w:val="en-AU"/>
+        </w:rPr>
+      </w:pPr>
+      <w:r>
+        <w:rPr>
+          <w:rFonts w:hint="default"/>
+          <w:lang w:val="en-AU"/>
+        </w:rPr>
+        <w:t>Each item receive the sign, then call update() function.</w:t>
+      </w:r>
+    </w:p>
+    <w:p>
+      <w:pPr>
+        <w:numPr>
+          <w:ilvl w:val="0"/>
+          <w:numId w:val="4"/>
+        </w:numPr>
+        <w:ind w:left="760" w:leftChars="200" w:hanging="340" w:hangingChars="162"/>
+        <w:rPr>
+          <w:rFonts w:hint="default"/>
+          <w:lang w:val="en-AU"/>
+        </w:rPr>
+      </w:pPr>
+      <w:r>
+        <w:rPr>
+          <w:rFonts w:hint="default"/>
+          <w:lang w:val="en-AU"/>
+        </w:rPr>
+        <w:t>Each weapon and ship call the check function. Update the health and weapon repositories of each ship.</w:t>
+      </w:r>
+    </w:p>
+    <w:p>
+      <w:pPr>
+        <w:numPr>
+          <w:ilvl w:val="0"/>
+          <w:numId w:val="4"/>
+        </w:numPr>
+        <w:ind w:left="760" w:leftChars="200" w:hanging="340" w:hangingChars="162"/>
+        <w:rPr>
+          <w:rFonts w:hint="default"/>
+          <w:lang w:val="en-AU"/>
+        </w:rPr>
+      </w:pPr>
+      <w:r>
+        <w:rPr>
+          <w:rFonts w:hint="default"/>
+          <w:lang w:val="en-AU"/>
+        </w:rPr>
+        <w:t>All the show() functions will be called by Game and update the ui window.</w:t>
+      </w:r>
+    </w:p>
+    <w:p>
+      <w:pPr>
+        <w:numPr>
+          <w:ilvl w:val="0"/>
+          <w:numId w:val="4"/>
+        </w:numPr>
+        <w:ind w:leftChars="0" w:firstLine="420" w:firstLineChars="0"/>
+        <w:rPr>
+          <w:rFonts w:hint="default"/>
+          <w:lang w:val="en-AU"/>
+        </w:rPr>
+      </w:pPr>
+      <w:r>
+        <w:rPr>
+          <w:rFonts w:hint="default"/>
+          <w:lang w:val="en-AU"/>
+        </w:rPr>
+        <w:t>prepare the next update operation.</w:t>
+      </w:r>
+    </w:p>
+    <w:p>
+      <w:pPr>
+        <w:numPr>
+          <w:ilvl w:val="0"/>
+          <w:numId w:val="0"/>
+        </w:numPr>
+        <w:rPr>
+          <w:rFonts w:hint="default"/>
+          <w:lang w:val="en-AU"/>
+        </w:rPr>
+      </w:pPr>
+    </w:p>
+    <w:p>
+      <w:pPr>
+        <w:numPr>
+          <w:ilvl w:val="0"/>
+          <w:numId w:val="0"/>
+        </w:numPr>
+        <w:rPr>
+          <w:rFonts w:hint="default"/>
+          <w:lang w:val="en-AU"/>
+        </w:rPr>
+      </w:pPr>
+    </w:p>
+    <w:p>
+      <w:pPr>
+        <w:numPr>
+          <w:ilvl w:val="0"/>
+          <w:numId w:val="0"/>
+        </w:numPr>
+        <w:rPr>
+          <w:rFonts w:hint="default"/>
+          <w:lang w:val="en-AU"/>
+        </w:rPr>
+      </w:pPr>
+    </w:p>
+    <w:p>
+      <w:pPr>
+        <w:numPr>
+          <w:ilvl w:val="0"/>
+          <w:numId w:val="0"/>
+        </w:numPr>
+        <w:rPr>
+          <w:rFonts w:hint="default"/>
+          <w:lang w:val="en-AU"/>
+        </w:rPr>
+      </w:pPr>
+    </w:p>
+    <w:p>
+      <w:pPr>
+        <w:numPr>
+          <w:ilvl w:val="0"/>
+          <w:numId w:val="0"/>
+        </w:numPr>
+        <w:rPr>
+          <w:rFonts w:hint="default"/>
+          <w:lang w:val="en-AU"/>
+        </w:rPr>
+      </w:pPr>
+    </w:p>
+    <w:p>
+      <w:pPr>
+        <w:numPr>
+          <w:ilvl w:val="0"/>
+          <w:numId w:val="0"/>
+        </w:numPr>
+        <w:rPr>
+          <w:rFonts w:hint="default"/>
+          <w:lang w:val="en-AU"/>
+        </w:rPr>
+      </w:pPr>
+    </w:p>
+    <w:p>
+      <w:pPr>
+        <w:numPr>
+          <w:ilvl w:val="0"/>
+          <w:numId w:val="0"/>
+        </w:numPr>
+        <w:rPr>
+          <w:rFonts w:hint="default"/>
+          <w:lang w:val="en-AU"/>
+        </w:rPr>
+      </w:pPr>
+    </w:p>
+    <w:p>
+      <w:pPr>
+        <w:numPr>
+          <w:ilvl w:val="0"/>
+          <w:numId w:val="0"/>
+        </w:numPr>
+        <w:rPr>
+          <w:rFonts w:hint="default"/>
+          <w:lang w:val="en-AU"/>
+        </w:rPr>
+      </w:pPr>
+    </w:p>
+    <w:p>
+      <w:pPr>
+        <w:numPr>
+          <w:ilvl w:val="0"/>
+          <w:numId w:val="0"/>
+        </w:numPr>
+        <w:rPr>
+          <w:rFonts w:hint="default"/>
+          <w:lang w:val="en-AU"/>
+        </w:rPr>
+      </w:pPr>
+    </w:p>
+    <w:p>
+      <w:pPr>
+        <w:numPr>
+          <w:ilvl w:val="0"/>
+          <w:numId w:val="0"/>
+        </w:numPr>
+        <w:rPr>
+          <w:rFonts w:hint="default"/>
+          <w:lang w:val="en-AU"/>
+        </w:rPr>
+      </w:pPr>
+    </w:p>
+    <w:p>
+      <w:pPr>
+        <w:numPr>
+          <w:ilvl w:val="0"/>
+          <w:numId w:val="0"/>
+        </w:numPr>
+        <w:rPr>
+          <w:rFonts w:hint="default"/>
+          <w:lang w:val="en-AU"/>
+        </w:rPr>
+      </w:pPr>
+    </w:p>
+    <w:p>
+      <w:pPr>
+        <w:numPr>
+          <w:ilvl w:val="0"/>
+          <w:numId w:val="0"/>
+        </w:numPr>
+        <w:rPr>
+          <w:rFonts w:hint="default"/>
+          <w:lang w:val="en-AU"/>
+        </w:rPr>
+      </w:pPr>
+    </w:p>
+    <w:p>
+      <w:pPr>
+        <w:numPr>
+          <w:ilvl w:val="0"/>
+          <w:numId w:val="0"/>
+        </w:numPr>
+        <w:rPr>
+          <w:rFonts w:hint="default"/>
+          <w:lang w:val="en-AU"/>
+        </w:rPr>
+      </w:pPr>
+    </w:p>
+    <w:p>
+      <w:pPr>
+        <w:numPr>
+          <w:ilvl w:val="0"/>
+          <w:numId w:val="0"/>
+        </w:numPr>
+        <w:rPr>
+          <w:rFonts w:hint="default"/>
+          <w:lang w:val="en-AU"/>
+        </w:rPr>
+      </w:pPr>
+    </w:p>
+    <w:p>
+      <w:pPr>
+        <w:numPr>
+          <w:ilvl w:val="0"/>
+          <w:numId w:val="0"/>
+        </w:numPr>
+        <w:rPr>
+          <w:rFonts w:hint="default"/>
+          <w:lang w:val="en-AU"/>
+        </w:rPr>
+      </w:pPr>
+    </w:p>
+    <w:p>
+      <w:pPr>
+        <w:numPr>
+          <w:ilvl w:val="0"/>
+          <w:numId w:val="0"/>
+        </w:numPr>
+        <w:rPr>
+          <w:rFonts w:hint="default"/>
+          <w:lang w:val="en-AU"/>
+        </w:rPr>
+      </w:pPr>
+    </w:p>
+    <w:p>
+      <w:pPr>
+        <w:numPr>
+          <w:ilvl w:val="0"/>
+          <w:numId w:val="0"/>
+        </w:numPr>
+        <w:rPr>
+          <w:rFonts w:hint="default"/>
+          <w:lang w:val="en-AU"/>
+        </w:rPr>
+      </w:pPr>
+    </w:p>
+    <w:p>
+      <w:pPr>
+        <w:numPr>
+          <w:ilvl w:val="0"/>
+          <w:numId w:val="0"/>
+        </w:numPr>
+        <w:rPr>
+          <w:rFonts w:hint="default"/>
+          <w:lang w:val="en-AU"/>
+        </w:rPr>
+      </w:pPr>
+    </w:p>
+    <w:p>
+      <w:pPr>
+        <w:numPr>
+          <w:ilvl w:val="0"/>
+          <w:numId w:val="0"/>
+        </w:numPr>
+        <w:rPr>
+          <w:rFonts w:hint="default"/>
+          <w:lang w:val="en-AU"/>
+        </w:rPr>
+      </w:pPr>
+    </w:p>
+    <w:p>
+      <w:pPr>
+        <w:numPr>
+          <w:ilvl w:val="0"/>
+          <w:numId w:val="0"/>
+        </w:numPr>
+        <w:rPr>
+          <w:rFonts w:hint="default"/>
+          <w:lang w:val="en-AU"/>
+        </w:rPr>
+      </w:pPr>
+    </w:p>
+    <w:p>
+      <w:pPr>
+        <w:numPr>
+          <w:ilvl w:val="0"/>
+          <w:numId w:val="0"/>
+        </w:numPr>
+        <w:rPr>
+          <w:rFonts w:hint="default"/>
+          <w:lang w:val="en-AU"/>
+        </w:rPr>
+      </w:pPr>
+    </w:p>
+    <w:p>
+      <w:pPr>
+        <w:numPr>
+          <w:ilvl w:val="0"/>
+          <w:numId w:val="0"/>
+        </w:numPr>
+        <w:rPr>
+          <w:rFonts w:hint="default"/>
+          <w:lang w:val="en-AU"/>
+        </w:rPr>
+      </w:pPr>
+    </w:p>
+    <w:p>
+      <w:pPr>
+        <w:numPr>
+          <w:ilvl w:val="0"/>
+          <w:numId w:val="0"/>
+        </w:numPr>
+        <w:rPr>
+          <w:rFonts w:hint="default"/>
+          <w:lang w:val="en-AU"/>
+        </w:rPr>
+      </w:pPr>
+    </w:p>
+    <w:p>
+      <w:pPr>
+        <w:numPr>
+          <w:ilvl w:val="0"/>
+          <w:numId w:val="0"/>
+        </w:numPr>
+        <w:rPr>
+          <w:rFonts w:hint="default"/>
+          <w:lang w:val="en-AU"/>
+        </w:rPr>
+      </w:pPr>
+    </w:p>
+    <w:p>
+      <w:pPr>
+        <w:numPr>
+          <w:ilvl w:val="0"/>
+          <w:numId w:val="0"/>
+        </w:numPr>
+        <w:rPr>
+          <w:rFonts w:hint="default"/>
+          <w:lang w:val="en-AU"/>
+        </w:rPr>
+      </w:pPr>
+      <w:bookmarkStart w:id="0" w:name="_GoBack"/>
+      <w:bookmarkEnd w:id="0"/>
       <w:r>
         <w:rPr>
           <w:rFonts w:hint="default"/>
           <w:lang w:val="en-AU"/>
         </w:rPr>
         <w:drawing>
-          <wp:inline distT="0" distB="0" distL="114300" distR="114300">
-            <wp:extent cx="6243955" cy="5324475"/>
-            <wp:effectExtent l="0" t="0" r="4445" b="0"/>
-            <wp:docPr id="1" name="Picture 1" descr="class"/>
+          <wp:anchor distT="0" distB="0" distL="118745" distR="118745" simplePos="0" relativeHeight="251659264" behindDoc="0" locked="0" layoutInCell="1" allowOverlap="1">
+            <wp:simplePos x="0" y="0"/>
+            <wp:positionH relativeFrom="column">
+              <wp:posOffset>-885825</wp:posOffset>
+            </wp:positionH>
+            <wp:positionV relativeFrom="paragraph">
+              <wp:posOffset>-601980</wp:posOffset>
+            </wp:positionV>
+            <wp:extent cx="7023735" cy="7919085"/>
+            <wp:effectExtent l="0" t="0" r="1905" b="5715"/>
+            <wp:wrapSquare wrapText="bothSides"/>
+            <wp:docPr id="3" name="Picture 3" descr="class"/>
             <wp:cNvGraphicFramePr>
               <a:graphicFrameLocks xmlns:a="http://schemas.openxmlformats.org/drawingml/2006/main" noChangeAspect="1"/>
             </wp:cNvGraphicFramePr>
@@ -182,19 +1166,13 @@
               <a:graphicData uri="http://schemas.openxmlformats.org/drawingml/2006/picture">
                 <pic:pic xmlns:pic="http://schemas.openxmlformats.org/drawingml/2006/picture">
                   <pic:nvPicPr>
-                    <pic:cNvPr id="1" name="Picture 1" descr="class"/>
+                    <pic:cNvPr id="3" name="Picture 3" descr="class"/>
                     <pic:cNvPicPr>
                       <a:picLocks noChangeAspect="1"/>
                     </pic:cNvPicPr>
                   </pic:nvPicPr>
                   <pic:blipFill>
-                    <a:blip r:embed="rId4">
-                      <a:extLst>
-                        <a:ext uri="{96DAC541-7B7A-43D3-8B79-37D633B846F1}">
-                          <asvg:svgBlip xmlns:asvg="http://schemas.microsoft.com/office/drawing/2016/SVG/main" r:embed="rId5"/>
-                        </a:ext>
-                      </a:extLst>
-                    </a:blip>
+                    <a:blip r:embed="rId4"/>
                     <a:stretch>
                       <a:fillRect/>
                     </a:stretch>
@@ -202,7 +1180,7 @@
                   <pic:spPr>
                     <a:xfrm>
                       <a:off x="0" y="0"/>
-                      <a:ext cx="6243955" cy="5324475"/>
+                      <a:ext cx="7023735" cy="7919085"/>
                     </a:xfrm>
                     <a:prstGeom prst="rect">
                       <a:avLst/>
@@ -211,723 +1189,9 @@
                 </pic:pic>
               </a:graphicData>
             </a:graphic>
-          </wp:inline>
+          </wp:anchor>
         </w:drawing>
       </w:r>
-    </w:p>
-    <w:p>
-      <w:pPr>
-        <w:pStyle w:val="3"/>
-        <w:bidi w:val="0"/>
-        <w:spacing w:before="0" w:beforeAutospacing="0"/>
-        <w:rPr>
-          <w:rFonts w:hint="default"/>
-          <w:lang w:val="en-AU"/>
-        </w:rPr>
-      </w:pPr>
-      <w:r>
-        <w:rPr>
-          <w:rFonts w:hint="default"/>
-          <w:lang w:val="en-AU"/>
-        </w:rPr>
-        <w:t>Major Events:</w:t>
-      </w:r>
-    </w:p>
-    <w:p>
-      <w:pPr>
-        <w:pStyle w:val="4"/>
-        <w:numPr>
-          <w:ilvl w:val="0"/>
-          <w:numId w:val="1"/>
-        </w:numPr>
-        <w:bidi w:val="0"/>
-        <w:rPr>
-          <w:rFonts w:hint="default"/>
-          <w:sz w:val="21"/>
-          <w:szCs w:val="21"/>
-          <w:lang w:val="en-AU"/>
-        </w:rPr>
-      </w:pPr>
-      <w:r>
-        <w:rPr>
-          <w:rFonts w:hint="default"/>
-          <w:sz w:val="21"/>
-          <w:szCs w:val="21"/>
-          <w:lang w:val="en-AU"/>
-        </w:rPr>
-        <w:t>Crash Events:</w:t>
-      </w:r>
-    </w:p>
-    <w:p>
-      <w:pPr>
-        <w:numPr>
-          <w:ilvl w:val="0"/>
-          <w:numId w:val="0"/>
-        </w:numPr>
-        <w:ind w:firstLine="420" w:firstLineChars="0"/>
-        <w:rPr>
-          <w:rFonts w:hint="default"/>
-          <w:lang w:val="en-AU"/>
-        </w:rPr>
-      </w:pPr>
-      <w:r>
-        <w:rPr>
-          <w:rFonts w:hint="default"/>
-          <w:lang w:val="en-AU"/>
-        </w:rPr>
-        <w:t>List:</w:t>
-      </w:r>
-    </w:p>
-    <w:p>
-      <w:pPr>
-        <w:numPr>
-          <w:ilvl w:val="0"/>
-          <w:numId w:val="2"/>
-        </w:numPr>
-        <w:ind w:left="840" w:leftChars="0"/>
-        <w:rPr>
-          <w:rFonts w:hint="default"/>
-          <w:lang w:val="en-AU"/>
-        </w:rPr>
-      </w:pPr>
-      <w:r>
-        <w:rPr>
-          <w:rFonts w:hint="default"/>
-          <w:lang w:val="en-AU"/>
-        </w:rPr>
-        <w:t>Ships crash together</w:t>
-      </w:r>
-    </w:p>
-    <w:p>
-      <w:pPr>
-        <w:numPr>
-          <w:ilvl w:val="0"/>
-          <w:numId w:val="2"/>
-        </w:numPr>
-        <w:ind w:left="840" w:leftChars="0"/>
-        <w:rPr>
-          <w:rFonts w:hint="default"/>
-          <w:lang w:val="en-AU"/>
-        </w:rPr>
-      </w:pPr>
-      <w:r>
-        <w:rPr>
-          <w:rFonts w:hint="default"/>
-          <w:lang w:val="en-AU"/>
-        </w:rPr>
-        <w:t>A ship crashes into a weapon</w:t>
-      </w:r>
-    </w:p>
-    <w:p>
-      <w:pPr>
-        <w:numPr>
-          <w:ilvl w:val="0"/>
-          <w:numId w:val="2"/>
-        </w:numPr>
-        <w:ind w:left="840" w:leftChars="0"/>
-        <w:rPr>
-          <w:rFonts w:hint="default"/>
-          <w:lang w:val="en-AU"/>
-        </w:rPr>
-      </w:pPr>
-      <w:r>
-        <w:rPr>
-          <w:rFonts w:hint="default"/>
-          <w:lang w:val="en-AU"/>
-        </w:rPr>
-        <w:t>A ship meet a pack</w:t>
-      </w:r>
-    </w:p>
-    <w:p>
-      <w:pPr>
-        <w:numPr>
-          <w:ilvl w:val="0"/>
-          <w:numId w:val="2"/>
-        </w:numPr>
-        <w:ind w:left="840" w:leftChars="0"/>
-        <w:rPr>
-          <w:rFonts w:hint="default"/>
-          <w:lang w:val="en-AU"/>
-        </w:rPr>
-      </w:pPr>
-      <w:r>
-        <w:rPr>
-          <w:rFonts w:hint="default"/>
-          <w:lang w:val="en-AU"/>
-        </w:rPr>
-        <w:t>A weapon hit a pack</w:t>
-      </w:r>
-    </w:p>
-    <w:p>
-      <w:pPr>
-        <w:numPr>
-          <w:ilvl w:val="0"/>
-          <w:numId w:val="2"/>
-        </w:numPr>
-        <w:ind w:left="840" w:leftChars="0"/>
-        <w:rPr>
-          <w:rFonts w:hint="default"/>
-          <w:lang w:val="en-AU"/>
-        </w:rPr>
-      </w:pPr>
-      <w:r>
-        <w:rPr>
-          <w:rFonts w:hint="default"/>
-          <w:lang w:val="en-AU"/>
-        </w:rPr>
-        <w:t>A weapon hit other weapon</w:t>
-      </w:r>
-    </w:p>
-    <w:p>
-      <w:pPr>
-        <w:numPr>
-          <w:ilvl w:val="0"/>
-          <w:numId w:val="2"/>
-        </w:numPr>
-        <w:ind w:left="840" w:leftChars="0"/>
-        <w:rPr>
-          <w:rFonts w:hint="default"/>
-          <w:lang w:val="en-AU"/>
-        </w:rPr>
-      </w:pPr>
-      <w:r>
-        <w:rPr>
-          <w:rFonts w:hint="default"/>
-          <w:lang w:val="en-AU"/>
-        </w:rPr>
-        <w:t>A weapon crashes into an island</w:t>
-      </w:r>
-    </w:p>
-    <w:p>
-      <w:pPr>
-        <w:numPr>
-          <w:ilvl w:val="0"/>
-          <w:numId w:val="2"/>
-        </w:numPr>
-        <w:ind w:left="840" w:leftChars="0"/>
-        <w:rPr>
-          <w:rFonts w:hint="default"/>
-          <w:lang w:val="en-AU"/>
-        </w:rPr>
-      </w:pPr>
-      <w:r>
-        <w:rPr>
-          <w:rFonts w:hint="default"/>
-          <w:lang w:val="en-AU"/>
-        </w:rPr>
-        <w:t>A ship crashes into an island</w:t>
-      </w:r>
-    </w:p>
-    <w:p>
-      <w:pPr>
-        <w:ind w:firstLine="420" w:firstLineChars="0"/>
-        <w:rPr>
-          <w:rFonts w:hint="default"/>
-          <w:lang w:val="en-AU"/>
-        </w:rPr>
-      </w:pPr>
-      <w:r>
-        <w:rPr>
-          <w:rFonts w:hint="default"/>
-          <w:lang w:val="en-AU"/>
-        </w:rPr>
-        <w:t>Tackle: Among events above, a,b,c,f,g should be tackled.</w:t>
-      </w:r>
-    </w:p>
-    <w:p>
-      <w:pPr>
-        <w:ind w:left="420" w:leftChars="0" w:firstLine="420" w:firstLineChars="0"/>
-        <w:rPr>
-          <w:rFonts w:hint="default"/>
-          <w:lang w:val="en-AU"/>
-        </w:rPr>
-      </w:pPr>
-      <w:r>
-        <w:rPr>
-          <w:rFonts w:hint="default"/>
-          <w:lang w:val="en-AU"/>
-        </w:rPr>
-        <w:t xml:space="preserve">For a: </w:t>
-      </w:r>
-    </w:p>
-    <w:p>
-      <w:pPr>
-        <w:ind w:left="420" w:leftChars="0" w:firstLine="420" w:firstLineChars="0"/>
-        <w:rPr>
-          <w:rFonts w:hint="default"/>
-          <w:lang w:val="en-AU"/>
-        </w:rPr>
-      </w:pPr>
-      <w:r>
-        <w:rPr>
-          <w:rFonts w:hint="default"/>
-          <w:lang w:val="en-AU"/>
-        </w:rPr>
-        <w:t>For b: The “health” of the ship should be cut down in most cases.</w:t>
-      </w:r>
-    </w:p>
-    <w:p>
-      <w:pPr>
-        <w:ind w:left="420" w:leftChars="0" w:firstLine="420" w:firstLineChars="0"/>
-        <w:rPr>
-          <w:rFonts w:hint="default"/>
-          <w:lang w:val="en-AU"/>
-        </w:rPr>
-      </w:pPr>
-      <w:r>
-        <w:rPr>
-          <w:rFonts w:hint="default"/>
-          <w:lang w:val="en-AU"/>
-        </w:rPr>
-        <w:t>For c: The weapon repository of the playerShip can add.</w:t>
-      </w:r>
-    </w:p>
-    <w:p>
-      <w:pPr>
-        <w:ind w:left="420" w:leftChars="0" w:firstLine="420" w:firstLineChars="0"/>
-        <w:rPr>
-          <w:rFonts w:hint="default"/>
-          <w:lang w:val="en-AU"/>
-        </w:rPr>
-      </w:pPr>
-      <w:r>
-        <w:rPr>
-          <w:rFonts w:hint="default"/>
-          <w:lang w:val="en-AU"/>
-        </w:rPr>
-        <w:t>For f: The weapon should be removed, except missile.</w:t>
-      </w:r>
-    </w:p>
-    <w:p>
-      <w:pPr>
-        <w:ind w:left="420" w:leftChars="0" w:firstLine="420" w:firstLineChars="0"/>
-        <w:rPr>
-          <w:rFonts w:hint="default"/>
-          <w:lang w:val="en-AU"/>
-        </w:rPr>
-      </w:pPr>
-      <w:r>
-        <w:rPr>
-          <w:rFonts w:hint="default"/>
-          <w:lang w:val="en-AU"/>
-        </w:rPr>
-        <w:t>For g: The ship should stop until it change move direction.</w:t>
-      </w:r>
-    </w:p>
-    <w:p>
-      <w:pPr>
-        <w:ind w:firstLine="420" w:firstLineChars="0"/>
-        <w:rPr>
-          <w:rFonts w:hint="default"/>
-          <w:lang w:val="en-AU"/>
-        </w:rPr>
-      </w:pPr>
-      <w:r>
-        <w:rPr>
-          <w:rFonts w:hint="default"/>
-          <w:lang w:val="en-AU"/>
-        </w:rPr>
-        <w:t>Detect:</w:t>
-      </w:r>
-    </w:p>
-    <w:p>
-      <w:pPr>
-        <w:ind w:left="840" w:leftChars="400" w:firstLine="0" w:firstLineChars="0"/>
-        <w:rPr>
-          <w:rFonts w:hint="default"/>
-          <w:lang w:val="en-AU"/>
-        </w:rPr>
-      </w:pPr>
-      <w:r>
-        <w:rPr>
-          <w:rFonts w:hint="default"/>
-          <w:lang w:val="en-AU"/>
-        </w:rPr>
-        <w:t>To detect this event, the detector should be installed in the weapon and pack, a weapon or a pack contains a check function to confirm wether crash happens. If yes, it will call corresponding functions in Game to tackle.</w:t>
-      </w:r>
-    </w:p>
-    <w:p>
-      <w:pPr>
-        <w:ind w:firstLine="420" w:firstLineChars="0"/>
-        <w:rPr>
-          <w:rFonts w:hint="default"/>
-          <w:lang w:val="en-AU"/>
-        </w:rPr>
-      </w:pPr>
-    </w:p>
-    <w:p>
-      <w:pPr>
-        <w:pStyle w:val="4"/>
-        <w:numPr>
-          <w:ilvl w:val="0"/>
-          <w:numId w:val="1"/>
-        </w:numPr>
-        <w:bidi w:val="0"/>
-        <w:rPr>
-          <w:rFonts w:hint="default"/>
-          <w:sz w:val="21"/>
-          <w:szCs w:val="21"/>
-          <w:lang w:val="en-AU"/>
-        </w:rPr>
-      </w:pPr>
-      <w:r>
-        <w:rPr>
-          <w:rFonts w:hint="default"/>
-          <w:sz w:val="21"/>
-          <w:szCs w:val="21"/>
-          <w:lang w:val="en-AU"/>
-        </w:rPr>
-        <w:t>Move update</w:t>
-      </w:r>
-    </w:p>
-    <w:p>
-      <w:pPr>
-        <w:numPr>
-          <w:ilvl w:val="0"/>
-          <w:numId w:val="0"/>
-        </w:numPr>
-        <w:ind w:firstLine="420" w:firstLineChars="0"/>
-        <w:rPr>
-          <w:rFonts w:hint="default"/>
-          <w:lang w:val="en-AU"/>
-        </w:rPr>
-      </w:pPr>
-      <w:r>
-        <w:rPr>
-          <w:rFonts w:hint="default"/>
-          <w:lang w:val="en-AU"/>
-        </w:rPr>
-        <w:t xml:space="preserve">Every Item contains a move function. It varies in each kind of ships and weapon. </w:t>
-      </w:r>
-    </w:p>
-    <w:p>
-      <w:pPr>
-        <w:numPr>
-          <w:ilvl w:val="0"/>
-          <w:numId w:val="3"/>
-        </w:numPr>
-        <w:ind w:left="0" w:leftChars="0" w:firstLine="550" w:firstLineChars="0"/>
-        <w:rPr>
-          <w:rFonts w:hint="default"/>
-          <w:lang w:val="en-AU"/>
-        </w:rPr>
-      </w:pPr>
-      <w:r>
-        <w:rPr>
-          <w:rFonts w:hint="default"/>
-          <w:lang w:val="en-AU"/>
-        </w:rPr>
-        <w:t>Gunboat, Player and Destroyer can move in 4 direction.</w:t>
-      </w:r>
-    </w:p>
-    <w:p>
-      <w:pPr>
-        <w:numPr>
-          <w:ilvl w:val="0"/>
-          <w:numId w:val="3"/>
-        </w:numPr>
-        <w:ind w:left="0" w:leftChars="0" w:firstLine="550" w:firstLineChars="0"/>
-        <w:rPr>
-          <w:rFonts w:hint="default"/>
-          <w:lang w:val="en-AU"/>
-        </w:rPr>
-      </w:pPr>
-      <w:r>
-        <w:rPr>
-          <w:rFonts w:hint="default"/>
-          <w:lang w:val="en-AU"/>
-        </w:rPr>
-        <w:t>Cruiser and Bomber can only move horizontally.</w:t>
-      </w:r>
-    </w:p>
-    <w:p>
-      <w:pPr>
-        <w:numPr>
-          <w:ilvl w:val="0"/>
-          <w:numId w:val="3"/>
-        </w:numPr>
-        <w:ind w:left="0" w:leftChars="0" w:firstLine="550" w:firstLineChars="0"/>
-        <w:rPr>
-          <w:rFonts w:hint="default"/>
-          <w:lang w:val="en-AU"/>
-        </w:rPr>
-      </w:pPr>
-      <w:r>
-        <w:rPr>
-          <w:rFonts w:hint="default"/>
-          <w:lang w:val="en-AU"/>
-        </w:rPr>
-        <w:t>Bullet and Missile can move in 4 direction.</w:t>
-      </w:r>
-    </w:p>
-    <w:p>
-      <w:pPr>
-        <w:numPr>
-          <w:ilvl w:val="0"/>
-          <w:numId w:val="3"/>
-        </w:numPr>
-        <w:ind w:left="0" w:leftChars="0" w:firstLine="550" w:firstLineChars="0"/>
-        <w:rPr>
-          <w:rFonts w:hint="default"/>
-          <w:lang w:val="en-AU"/>
-        </w:rPr>
-      </w:pPr>
-      <w:r>
-        <w:rPr>
-          <w:rFonts w:hint="default"/>
-          <w:lang w:val="en-AU"/>
-        </w:rPr>
-        <w:t>Torpedo can only move horizontally.</w:t>
-      </w:r>
-    </w:p>
-    <w:p>
-      <w:pPr>
-        <w:numPr>
-          <w:ilvl w:val="0"/>
-          <w:numId w:val="3"/>
-        </w:numPr>
-        <w:ind w:left="881" w:leftChars="262" w:hanging="331" w:hangingChars="158"/>
-        <w:rPr>
-          <w:rFonts w:hint="default"/>
-          <w:lang w:val="en-AU"/>
-        </w:rPr>
-      </w:pPr>
-      <w:r>
-        <w:rPr>
-          <w:rFonts w:hint="default"/>
-          <w:lang w:val="en-AU"/>
-        </w:rPr>
-        <w:t>Only Missile can fly over Island, Ships or other kinds of Weapon should stop before moving. Weapon should remove themselves, additionally.</w:t>
-      </w:r>
-    </w:p>
-    <w:p>
-      <w:pPr>
-        <w:numPr>
-          <w:ilvl w:val="0"/>
-          <w:numId w:val="0"/>
-        </w:numPr>
-        <w:rPr>
-          <w:rFonts w:hint="default"/>
-          <w:lang w:val="en-AU"/>
-        </w:rPr>
-      </w:pPr>
-    </w:p>
-    <w:p>
-      <w:pPr>
-        <w:pStyle w:val="4"/>
-        <w:numPr>
-          <w:ilvl w:val="0"/>
-          <w:numId w:val="1"/>
-        </w:numPr>
-        <w:bidi w:val="0"/>
-        <w:rPr>
-          <w:rFonts w:hint="default"/>
-          <w:sz w:val="21"/>
-          <w:szCs w:val="21"/>
-          <w:lang w:val="en-AU"/>
-        </w:rPr>
-      </w:pPr>
-      <w:r>
-        <w:rPr>
-          <w:rFonts w:hint="default"/>
-          <w:sz w:val="21"/>
-          <w:szCs w:val="21"/>
-          <w:lang w:val="en-AU"/>
-        </w:rPr>
-        <w:t>Update process</w:t>
-      </w:r>
-    </w:p>
-    <w:p>
-      <w:pPr>
-        <w:numPr>
-          <w:ilvl w:val="0"/>
-          <w:numId w:val="4"/>
-        </w:numPr>
-        <w:ind w:leftChars="0" w:firstLine="420" w:firstLineChars="0"/>
-        <w:rPr>
-          <w:rFonts w:hint="default"/>
-          <w:lang w:val="en-AU"/>
-        </w:rPr>
-      </w:pPr>
-      <w:r>
-        <w:rPr>
-          <w:rFonts w:hint="default"/>
-          <w:lang w:val="en-AU"/>
-        </w:rPr>
-        <w:t>Before the sign of update is sent from Game, check:</w:t>
-      </w:r>
-    </w:p>
-    <w:p>
-      <w:pPr>
-        <w:numPr>
-          <w:ilvl w:val="0"/>
-          <w:numId w:val="0"/>
-        </w:numPr>
-        <w:ind w:left="420" w:leftChars="0" w:firstLine="420" w:firstLineChars="0"/>
-        <w:rPr>
-          <w:rFonts w:hint="default"/>
-          <w:lang w:val="en-AU"/>
-        </w:rPr>
-      </w:pPr>
-      <w:r>
-        <w:rPr>
-          <w:rFonts w:hint="default"/>
-          <w:lang w:val="en-AU"/>
-        </w:rPr>
-        <w:t>--&gt;if player’s health is 0, end</w:t>
-      </w:r>
-    </w:p>
-    <w:p>
-      <w:pPr>
-        <w:numPr>
-          <w:ilvl w:val="0"/>
-          <w:numId w:val="0"/>
-        </w:numPr>
-        <w:ind w:left="420" w:leftChars="0" w:firstLine="420" w:firstLineChars="0"/>
-        <w:rPr>
-          <w:rFonts w:hint="default"/>
-          <w:lang w:val="en-AU"/>
-        </w:rPr>
-      </w:pPr>
-      <w:r>
-        <w:rPr>
-          <w:rFonts w:hint="default"/>
-          <w:lang w:val="en-AU"/>
-        </w:rPr>
-        <w:t>--&gt;if player’s coins reach 1000, highen the difficulty.</w:t>
-      </w:r>
-    </w:p>
-    <w:p>
-      <w:pPr>
-        <w:numPr>
-          <w:ilvl w:val="0"/>
-          <w:numId w:val="0"/>
-        </w:numPr>
-        <w:ind w:left="420" w:leftChars="0" w:firstLine="420" w:firstLineChars="0"/>
-        <w:rPr>
-          <w:rFonts w:hint="default"/>
-          <w:lang w:val="en-AU"/>
-        </w:rPr>
-      </w:pPr>
-      <w:r>
-        <w:rPr>
-          <w:rFonts w:hint="default"/>
-          <w:lang w:val="en-AU"/>
-        </w:rPr>
-        <w:t>--&gt;Remove some killed ships.</w:t>
-      </w:r>
-    </w:p>
-    <w:p>
-      <w:pPr>
-        <w:numPr>
-          <w:ilvl w:val="0"/>
-          <w:numId w:val="0"/>
-        </w:numPr>
-        <w:ind w:left="420" w:leftChars="0" w:firstLine="420" w:firstLineChars="0"/>
-        <w:rPr>
-          <w:rFonts w:hint="default"/>
-          <w:lang w:val="en-AU"/>
-        </w:rPr>
-      </w:pPr>
-      <w:r>
-        <w:rPr>
-          <w:rFonts w:hint="default"/>
-          <w:lang w:val="en-AU"/>
-        </w:rPr>
-        <w:t>--&gt;remove some void weapons(showable become false)</w:t>
-      </w:r>
-    </w:p>
-    <w:p>
-      <w:pPr>
-        <w:numPr>
-          <w:ilvl w:val="0"/>
-          <w:numId w:val="4"/>
-        </w:numPr>
-        <w:ind w:leftChars="0" w:firstLine="420" w:firstLineChars="0"/>
-        <w:rPr>
-          <w:rFonts w:hint="default"/>
-          <w:lang w:val="en-AU"/>
-        </w:rPr>
-      </w:pPr>
-      <w:r>
-        <w:rPr>
-          <w:rFonts w:hint="default"/>
-          <w:lang w:val="en-AU"/>
-        </w:rPr>
-        <w:t>Each item receive the sign, then call update() function.</w:t>
-      </w:r>
-    </w:p>
-    <w:p>
-      <w:pPr>
-        <w:numPr>
-          <w:ilvl w:val="0"/>
-          <w:numId w:val="4"/>
-        </w:numPr>
-        <w:ind w:left="760" w:leftChars="200" w:hanging="340" w:hangingChars="162"/>
-        <w:rPr>
-          <w:rFonts w:hint="default"/>
-          <w:lang w:val="en-AU"/>
-        </w:rPr>
-      </w:pPr>
-      <w:r>
-        <w:rPr>
-          <w:rFonts w:hint="default"/>
-          <w:lang w:val="en-AU"/>
-        </w:rPr>
-        <w:t>Each weapon and ship call the check function. Update the health and weapon repositories of each ship.</w:t>
-      </w:r>
-    </w:p>
-    <w:p>
-      <w:pPr>
-        <w:numPr>
-          <w:ilvl w:val="0"/>
-          <w:numId w:val="4"/>
-        </w:numPr>
-        <w:ind w:left="760" w:leftChars="200" w:hanging="340" w:hangingChars="162"/>
-        <w:rPr>
-          <w:rFonts w:hint="default"/>
-          <w:lang w:val="en-AU"/>
-        </w:rPr>
-      </w:pPr>
-      <w:r>
-        <w:rPr>
-          <w:rFonts w:hint="default"/>
-          <w:lang w:val="en-AU"/>
-        </w:rPr>
-        <w:t>All the show() functions will be called by Game and update the ui window.</w:t>
-      </w:r>
-    </w:p>
-    <w:p>
-      <w:pPr>
-        <w:numPr>
-          <w:ilvl w:val="0"/>
-          <w:numId w:val="4"/>
-        </w:numPr>
-        <w:ind w:leftChars="0" w:firstLine="420" w:firstLineChars="0"/>
-        <w:rPr>
-          <w:rFonts w:hint="default"/>
-          <w:lang w:val="en-AU"/>
-        </w:rPr>
-      </w:pPr>
-      <w:r>
-        <w:rPr>
-          <w:rFonts w:hint="default"/>
-          <w:lang w:val="en-AU"/>
-        </w:rPr>
-        <w:t>prepare the next update operation.</w:t>
-      </w:r>
-    </w:p>
-    <w:p>
-      <w:pPr>
-        <w:numPr>
-          <w:ilvl w:val="0"/>
-          <w:numId w:val="0"/>
-        </w:numPr>
-        <w:rPr>
-          <w:rFonts w:hint="default"/>
-          <w:lang w:val="en-AU"/>
-        </w:rPr>
-      </w:pPr>
     </w:p>
     <w:sectPr>
       <w:pgSz w:w="11906" w:h="16838"/>

--- a/document.docx
+++ b/document.docx
@@ -683,7 +683,6 @@
     <w:p>
       <w:pPr>
         <w:numPr>
-          <w:ilvl w:val="0"/>
           <w:numId w:val="0"/>
         </w:numPr>
         <w:ind w:left="420" w:leftChars="0" w:firstLine="420" w:firstLineChars="0"/>
@@ -697,450 +696,470 @@
           <w:rFonts w:hint="default"/>
           <w:lang w:val="en-AU"/>
         </w:rPr>
-        <w:t>--&gt;if player’s health is 0, end</w:t>
-      </w:r>
-    </w:p>
-    <w:p>
-      <w:pPr>
-        <w:numPr>
-          <w:ilvl w:val="0"/>
-          <w:numId w:val="0"/>
-        </w:numPr>
-        <w:ind w:left="420" w:leftChars="0" w:firstLine="420" w:firstLineChars="0"/>
-        <w:rPr>
-          <w:rFonts w:hint="default"/>
-          <w:lang w:val="en-AU"/>
-        </w:rPr>
-      </w:pPr>
-      <w:r>
-        <w:rPr>
-          <w:rFonts w:hint="default"/>
-          <w:lang w:val="en-AU"/>
-        </w:rPr>
-        <w:t>--&gt;if player’s coins reach 1000, highen the difficulty.</w:t>
-      </w:r>
-    </w:p>
-    <w:p>
-      <w:pPr>
-        <w:numPr>
-          <w:ilvl w:val="0"/>
-          <w:numId w:val="0"/>
-        </w:numPr>
-        <w:ind w:left="420" w:leftChars="0" w:firstLine="420" w:firstLineChars="0"/>
-        <w:rPr>
-          <w:rFonts w:hint="default"/>
-          <w:lang w:val="en-AU"/>
-        </w:rPr>
-      </w:pPr>
-      <w:r>
-        <w:rPr>
-          <w:rFonts w:hint="default"/>
-          <w:lang w:val="en-AU"/>
-        </w:rPr>
-        <w:t>--&gt;Remove some killed ships.</w:t>
-      </w:r>
-    </w:p>
-    <w:p>
-      <w:pPr>
-        <w:numPr>
-          <w:ilvl w:val="0"/>
-          <w:numId w:val="0"/>
-        </w:numPr>
-        <w:ind w:left="420" w:leftChars="0" w:firstLine="420" w:firstLineChars="0"/>
-        <w:rPr>
-          <w:rFonts w:hint="default"/>
-          <w:lang w:val="en-AU"/>
-        </w:rPr>
-      </w:pPr>
-      <w:r>
-        <w:rPr>
-          <w:rFonts w:hint="default"/>
-          <w:lang w:val="en-AU"/>
-        </w:rPr>
-        <w:t>--&gt;remove some void weapons(showable become false)</w:t>
-      </w:r>
-    </w:p>
-    <w:p>
-      <w:pPr>
-        <w:numPr>
-          <w:ilvl w:val="0"/>
-          <w:numId w:val="4"/>
-        </w:numPr>
-        <w:ind w:leftChars="0" w:firstLine="420" w:firstLineChars="0"/>
-        <w:rPr>
-          <w:rFonts w:hint="default"/>
-          <w:lang w:val="en-AU"/>
-        </w:rPr>
-      </w:pPr>
-      <w:r>
-        <w:rPr>
-          <w:rFonts w:hint="default"/>
-          <w:lang w:val="en-AU"/>
-        </w:rPr>
-        <w:t>Each item receive the sign, then call update() function.</w:t>
-      </w:r>
-    </w:p>
-    <w:p>
-      <w:pPr>
-        <w:numPr>
-          <w:ilvl w:val="0"/>
-          <w:numId w:val="4"/>
-        </w:numPr>
-        <w:ind w:left="760" w:leftChars="200" w:hanging="340" w:hangingChars="162"/>
-        <w:rPr>
-          <w:rFonts w:hint="default"/>
-          <w:lang w:val="en-AU"/>
-        </w:rPr>
-      </w:pPr>
-      <w:r>
-        <w:rPr>
-          <w:rFonts w:hint="default"/>
-          <w:lang w:val="en-AU"/>
-        </w:rPr>
-        <w:t>Each weapon and ship call the check function. Update the health and weapon repositories of each ship.</w:t>
-      </w:r>
-    </w:p>
-    <w:p>
-      <w:pPr>
-        <w:numPr>
-          <w:ilvl w:val="0"/>
-          <w:numId w:val="4"/>
-        </w:numPr>
-        <w:ind w:left="760" w:leftChars="200" w:hanging="340" w:hangingChars="162"/>
-        <w:rPr>
-          <w:rFonts w:hint="default"/>
-          <w:lang w:val="en-AU"/>
-        </w:rPr>
-      </w:pPr>
-      <w:r>
-        <w:rPr>
-          <w:rFonts w:hint="default"/>
-          <w:lang w:val="en-AU"/>
-        </w:rPr>
-        <w:t>All the show() functions will be called by Game and update the ui window.</w:t>
-      </w:r>
-    </w:p>
-    <w:p>
-      <w:pPr>
-        <w:numPr>
-          <w:ilvl w:val="0"/>
-          <w:numId w:val="4"/>
-        </w:numPr>
-        <w:ind w:leftChars="0" w:firstLine="420" w:firstLineChars="0"/>
-        <w:rPr>
-          <w:rFonts w:hint="default"/>
-          <w:lang w:val="en-AU"/>
-        </w:rPr>
-      </w:pPr>
-      <w:r>
-        <w:rPr>
-          <w:rFonts w:hint="default"/>
-          <w:lang w:val="en-AU"/>
-        </w:rPr>
-        <w:t>prepare the next update operation.</w:t>
-      </w:r>
-    </w:p>
-    <w:p>
-      <w:pPr>
-        <w:numPr>
-          <w:ilvl w:val="0"/>
-          <w:numId w:val="0"/>
-        </w:numPr>
-        <w:rPr>
-          <w:rFonts w:hint="default"/>
-          <w:lang w:val="en-AU"/>
-        </w:rPr>
-      </w:pPr>
-    </w:p>
-    <w:p>
-      <w:pPr>
-        <w:numPr>
-          <w:ilvl w:val="0"/>
-          <w:numId w:val="0"/>
-        </w:numPr>
-        <w:rPr>
-          <w:rFonts w:hint="default"/>
-          <w:lang w:val="en-AU"/>
-        </w:rPr>
-      </w:pPr>
-    </w:p>
-    <w:p>
-      <w:pPr>
-        <w:numPr>
-          <w:ilvl w:val="0"/>
-          <w:numId w:val="0"/>
-        </w:numPr>
-        <w:rPr>
-          <w:rFonts w:hint="default"/>
-          <w:lang w:val="en-AU"/>
-        </w:rPr>
-      </w:pPr>
-    </w:p>
-    <w:p>
-      <w:pPr>
-        <w:numPr>
-          <w:ilvl w:val="0"/>
-          <w:numId w:val="0"/>
-        </w:numPr>
-        <w:rPr>
-          <w:rFonts w:hint="default"/>
-          <w:lang w:val="en-AU"/>
-        </w:rPr>
-      </w:pPr>
-    </w:p>
-    <w:p>
-      <w:pPr>
-        <w:numPr>
-          <w:ilvl w:val="0"/>
-          <w:numId w:val="0"/>
-        </w:numPr>
-        <w:rPr>
-          <w:rFonts w:hint="default"/>
-          <w:lang w:val="en-AU"/>
-        </w:rPr>
-      </w:pPr>
-    </w:p>
-    <w:p>
-      <w:pPr>
-        <w:numPr>
-          <w:ilvl w:val="0"/>
-          <w:numId w:val="0"/>
-        </w:numPr>
-        <w:rPr>
-          <w:rFonts w:hint="default"/>
-          <w:lang w:val="en-AU"/>
-        </w:rPr>
-      </w:pPr>
-    </w:p>
-    <w:p>
-      <w:pPr>
-        <w:numPr>
-          <w:ilvl w:val="0"/>
-          <w:numId w:val="0"/>
-        </w:numPr>
-        <w:rPr>
-          <w:rFonts w:hint="default"/>
-          <w:lang w:val="en-AU"/>
-        </w:rPr>
-      </w:pPr>
-    </w:p>
-    <w:p>
-      <w:pPr>
-        <w:numPr>
-          <w:ilvl w:val="0"/>
-          <w:numId w:val="0"/>
-        </w:numPr>
-        <w:rPr>
-          <w:rFonts w:hint="default"/>
-          <w:lang w:val="en-AU"/>
-        </w:rPr>
-      </w:pPr>
-    </w:p>
-    <w:p>
-      <w:pPr>
-        <w:numPr>
-          <w:ilvl w:val="0"/>
-          <w:numId w:val="0"/>
-        </w:numPr>
-        <w:rPr>
-          <w:rFonts w:hint="default"/>
-          <w:lang w:val="en-AU"/>
-        </w:rPr>
-      </w:pPr>
-    </w:p>
-    <w:p>
-      <w:pPr>
-        <w:numPr>
-          <w:ilvl w:val="0"/>
-          <w:numId w:val="0"/>
-        </w:numPr>
-        <w:rPr>
-          <w:rFonts w:hint="default"/>
-          <w:lang w:val="en-AU"/>
-        </w:rPr>
-      </w:pPr>
-    </w:p>
-    <w:p>
-      <w:pPr>
-        <w:numPr>
-          <w:ilvl w:val="0"/>
-          <w:numId w:val="0"/>
-        </w:numPr>
-        <w:rPr>
-          <w:rFonts w:hint="default"/>
-          <w:lang w:val="en-AU"/>
-        </w:rPr>
-      </w:pPr>
-    </w:p>
-    <w:p>
-      <w:pPr>
-        <w:numPr>
-          <w:ilvl w:val="0"/>
-          <w:numId w:val="0"/>
-        </w:numPr>
-        <w:rPr>
-          <w:rFonts w:hint="default"/>
-          <w:lang w:val="en-AU"/>
-        </w:rPr>
-      </w:pPr>
-    </w:p>
-    <w:p>
-      <w:pPr>
-        <w:numPr>
-          <w:ilvl w:val="0"/>
-          <w:numId w:val="0"/>
-        </w:numPr>
-        <w:rPr>
-          <w:rFonts w:hint="default"/>
-          <w:lang w:val="en-AU"/>
-        </w:rPr>
-      </w:pPr>
-    </w:p>
-    <w:p>
-      <w:pPr>
-        <w:numPr>
-          <w:ilvl w:val="0"/>
-          <w:numId w:val="0"/>
-        </w:numPr>
-        <w:rPr>
-          <w:rFonts w:hint="default"/>
-          <w:lang w:val="en-AU"/>
-        </w:rPr>
-      </w:pPr>
-    </w:p>
-    <w:p>
-      <w:pPr>
-        <w:numPr>
-          <w:ilvl w:val="0"/>
-          <w:numId w:val="0"/>
-        </w:numPr>
-        <w:rPr>
-          <w:rFonts w:hint="default"/>
-          <w:lang w:val="en-AU"/>
-        </w:rPr>
-      </w:pPr>
-    </w:p>
-    <w:p>
-      <w:pPr>
-        <w:numPr>
-          <w:ilvl w:val="0"/>
-          <w:numId w:val="0"/>
-        </w:numPr>
-        <w:rPr>
-          <w:rFonts w:hint="default"/>
-          <w:lang w:val="en-AU"/>
-        </w:rPr>
-      </w:pPr>
-    </w:p>
-    <w:p>
-      <w:pPr>
-        <w:numPr>
-          <w:ilvl w:val="0"/>
-          <w:numId w:val="0"/>
-        </w:numPr>
-        <w:rPr>
-          <w:rFonts w:hint="default"/>
-          <w:lang w:val="en-AU"/>
-        </w:rPr>
-      </w:pPr>
-    </w:p>
-    <w:p>
-      <w:pPr>
-        <w:numPr>
-          <w:ilvl w:val="0"/>
-          <w:numId w:val="0"/>
-        </w:numPr>
-        <w:rPr>
-          <w:rFonts w:hint="default"/>
-          <w:lang w:val="en-AU"/>
-        </w:rPr>
-      </w:pPr>
-    </w:p>
-    <w:p>
-      <w:pPr>
-        <w:numPr>
-          <w:ilvl w:val="0"/>
-          <w:numId w:val="0"/>
-        </w:numPr>
-        <w:rPr>
-          <w:rFonts w:hint="default"/>
-          <w:lang w:val="en-AU"/>
-        </w:rPr>
-      </w:pPr>
-    </w:p>
-    <w:p>
-      <w:pPr>
-        <w:numPr>
-          <w:ilvl w:val="0"/>
-          <w:numId w:val="0"/>
-        </w:numPr>
-        <w:rPr>
-          <w:rFonts w:hint="default"/>
-          <w:lang w:val="en-AU"/>
-        </w:rPr>
-      </w:pPr>
-    </w:p>
-    <w:p>
-      <w:pPr>
-        <w:numPr>
-          <w:ilvl w:val="0"/>
-          <w:numId w:val="0"/>
-        </w:numPr>
-        <w:rPr>
-          <w:rFonts w:hint="default"/>
-          <w:lang w:val="en-AU"/>
-        </w:rPr>
-      </w:pPr>
-    </w:p>
-    <w:p>
-      <w:pPr>
-        <w:numPr>
-          <w:ilvl w:val="0"/>
-          <w:numId w:val="0"/>
-        </w:numPr>
-        <w:rPr>
-          <w:rFonts w:hint="default"/>
-          <w:lang w:val="en-AU"/>
-        </w:rPr>
-      </w:pPr>
-    </w:p>
-    <w:p>
-      <w:pPr>
-        <w:numPr>
-          <w:ilvl w:val="0"/>
-          <w:numId w:val="0"/>
-        </w:numPr>
-        <w:rPr>
-          <w:rFonts w:hint="default"/>
-          <w:lang w:val="en-AU"/>
-        </w:rPr>
-      </w:pPr>
-    </w:p>
-    <w:p>
-      <w:pPr>
-        <w:numPr>
-          <w:ilvl w:val="0"/>
-          <w:numId w:val="0"/>
-        </w:numPr>
-        <w:rPr>
-          <w:rFonts w:hint="default"/>
-          <w:lang w:val="en-AU"/>
-        </w:rPr>
-      </w:pPr>
-    </w:p>
-    <w:p>
-      <w:pPr>
-        <w:numPr>
-          <w:ilvl w:val="0"/>
-          <w:numId w:val="0"/>
-        </w:numPr>
-        <w:rPr>
-          <w:rFonts w:hint="default"/>
-          <w:lang w:val="en-AU"/>
-        </w:rPr>
-      </w:pPr>
+        <w:t>--&gt;check keyboardInput(arrow to move player, q to exit)</w:t>
+      </w:r>
       <w:bookmarkStart w:id="0" w:name="_GoBack"/>
       <w:bookmarkEnd w:id="0"/>
+    </w:p>
+    <w:p>
+      <w:pPr>
+        <w:numPr>
+          <w:ilvl w:val="0"/>
+          <w:numId w:val="0"/>
+        </w:numPr>
+        <w:ind w:left="420" w:leftChars="0" w:firstLine="420" w:firstLineChars="0"/>
+        <w:rPr>
+          <w:rFonts w:hint="default"/>
+          <w:lang w:val="en-AU"/>
+        </w:rPr>
+      </w:pPr>
+      <w:r>
+        <w:rPr>
+          <w:rFonts w:hint="default"/>
+          <w:lang w:val="en-AU"/>
+        </w:rPr>
+        <w:t>--&gt;if player’s health is 0, end</w:t>
+      </w:r>
+    </w:p>
+    <w:p>
+      <w:pPr>
+        <w:numPr>
+          <w:ilvl w:val="0"/>
+          <w:numId w:val="0"/>
+        </w:numPr>
+        <w:ind w:left="420" w:leftChars="0" w:firstLine="420" w:firstLineChars="0"/>
+        <w:rPr>
+          <w:rFonts w:hint="default"/>
+          <w:lang w:val="en-AU"/>
+        </w:rPr>
+      </w:pPr>
+      <w:r>
+        <w:rPr>
+          <w:rFonts w:hint="default"/>
+          <w:lang w:val="en-AU"/>
+        </w:rPr>
+        <w:t>--&gt;if player’s coins reach 1000, highen the difficulty.</w:t>
+      </w:r>
+    </w:p>
+    <w:p>
+      <w:pPr>
+        <w:numPr>
+          <w:ilvl w:val="0"/>
+          <w:numId w:val="0"/>
+        </w:numPr>
+        <w:ind w:left="420" w:leftChars="0" w:firstLine="420" w:firstLineChars="0"/>
+        <w:rPr>
+          <w:rFonts w:hint="default"/>
+          <w:lang w:val="en-AU"/>
+        </w:rPr>
+      </w:pPr>
+      <w:r>
+        <w:rPr>
+          <w:rFonts w:hint="default"/>
+          <w:lang w:val="en-AU"/>
+        </w:rPr>
+        <w:t>--&gt;Remove some killed ships.</w:t>
+      </w:r>
+    </w:p>
+    <w:p>
+      <w:pPr>
+        <w:numPr>
+          <w:ilvl w:val="0"/>
+          <w:numId w:val="0"/>
+        </w:numPr>
+        <w:ind w:left="420" w:leftChars="0" w:firstLine="420" w:firstLineChars="0"/>
+        <w:rPr>
+          <w:rFonts w:hint="default"/>
+          <w:lang w:val="en-AU"/>
+        </w:rPr>
+      </w:pPr>
+      <w:r>
+        <w:rPr>
+          <w:rFonts w:hint="default"/>
+          <w:lang w:val="en-AU"/>
+        </w:rPr>
+        <w:t>--&gt;remove some void weapons(showable become false)</w:t>
+      </w:r>
+    </w:p>
+    <w:p>
+      <w:pPr>
+        <w:numPr>
+          <w:ilvl w:val="0"/>
+          <w:numId w:val="4"/>
+        </w:numPr>
+        <w:ind w:leftChars="0" w:firstLine="420" w:firstLineChars="0"/>
+        <w:rPr>
+          <w:rFonts w:hint="default"/>
+          <w:lang w:val="en-AU"/>
+        </w:rPr>
+      </w:pPr>
+      <w:r>
+        <w:rPr>
+          <w:rFonts w:hint="default"/>
+          <w:lang w:val="en-AU"/>
+        </w:rPr>
+        <w:t>Each item receive the sign, then call update() function.</w:t>
+      </w:r>
+    </w:p>
+    <w:p>
+      <w:pPr>
+        <w:numPr>
+          <w:ilvl w:val="0"/>
+          <w:numId w:val="4"/>
+        </w:numPr>
+        <w:ind w:left="760" w:leftChars="200" w:hanging="340" w:hangingChars="162"/>
+        <w:rPr>
+          <w:rFonts w:hint="default"/>
+          <w:lang w:val="en-AU"/>
+        </w:rPr>
+      </w:pPr>
+      <w:r>
+        <w:rPr>
+          <w:rFonts w:hint="default"/>
+          <w:lang w:val="en-AU"/>
+        </w:rPr>
+        <w:t>Each weapon and ship call the check function. Update the health and weapon repositories of each ship.</w:t>
+      </w:r>
+    </w:p>
+    <w:p>
+      <w:pPr>
+        <w:numPr>
+          <w:ilvl w:val="0"/>
+          <w:numId w:val="4"/>
+        </w:numPr>
+        <w:ind w:left="760" w:leftChars="200" w:hanging="340" w:hangingChars="162"/>
+        <w:rPr>
+          <w:rFonts w:hint="default"/>
+          <w:lang w:val="en-AU"/>
+        </w:rPr>
+      </w:pPr>
+      <w:r>
+        <w:rPr>
+          <w:rFonts w:hint="default"/>
+          <w:lang w:val="en-AU"/>
+        </w:rPr>
+        <w:t>All the show() functions will be called by Game and update the ui window.</w:t>
+      </w:r>
+    </w:p>
+    <w:p>
+      <w:pPr>
+        <w:numPr>
+          <w:ilvl w:val="0"/>
+          <w:numId w:val="4"/>
+        </w:numPr>
+        <w:ind w:leftChars="0" w:firstLine="420" w:firstLineChars="0"/>
+        <w:rPr>
+          <w:rFonts w:hint="default"/>
+          <w:lang w:val="en-AU"/>
+        </w:rPr>
+      </w:pPr>
+      <w:r>
+        <w:rPr>
+          <w:rFonts w:hint="default"/>
+          <w:lang w:val="en-AU"/>
+        </w:rPr>
+        <w:t>prepare the next update operation.</w:t>
+      </w:r>
+    </w:p>
+    <w:p>
+      <w:pPr>
+        <w:numPr>
+          <w:ilvl w:val="0"/>
+          <w:numId w:val="0"/>
+        </w:numPr>
+        <w:rPr>
+          <w:rFonts w:hint="default"/>
+          <w:lang w:val="en-AU"/>
+        </w:rPr>
+      </w:pPr>
+    </w:p>
+    <w:p>
+      <w:pPr>
+        <w:numPr>
+          <w:ilvl w:val="0"/>
+          <w:numId w:val="0"/>
+        </w:numPr>
+        <w:rPr>
+          <w:rFonts w:hint="default"/>
+          <w:lang w:val="en-AU"/>
+        </w:rPr>
+      </w:pPr>
+    </w:p>
+    <w:p>
+      <w:pPr>
+        <w:numPr>
+          <w:ilvl w:val="0"/>
+          <w:numId w:val="0"/>
+        </w:numPr>
+        <w:rPr>
+          <w:rFonts w:hint="default"/>
+          <w:lang w:val="en-AU"/>
+        </w:rPr>
+      </w:pPr>
+    </w:p>
+    <w:p>
+      <w:pPr>
+        <w:numPr>
+          <w:ilvl w:val="0"/>
+          <w:numId w:val="0"/>
+        </w:numPr>
+        <w:rPr>
+          <w:rFonts w:hint="default"/>
+          <w:lang w:val="en-AU"/>
+        </w:rPr>
+      </w:pPr>
+    </w:p>
+    <w:p>
+      <w:pPr>
+        <w:numPr>
+          <w:ilvl w:val="0"/>
+          <w:numId w:val="0"/>
+        </w:numPr>
+        <w:rPr>
+          <w:rFonts w:hint="default"/>
+          <w:lang w:val="en-AU"/>
+        </w:rPr>
+      </w:pPr>
+    </w:p>
+    <w:p>
+      <w:pPr>
+        <w:numPr>
+          <w:ilvl w:val="0"/>
+          <w:numId w:val="0"/>
+        </w:numPr>
+        <w:rPr>
+          <w:rFonts w:hint="default"/>
+          <w:lang w:val="en-AU"/>
+        </w:rPr>
+      </w:pPr>
+    </w:p>
+    <w:p>
+      <w:pPr>
+        <w:numPr>
+          <w:ilvl w:val="0"/>
+          <w:numId w:val="0"/>
+        </w:numPr>
+        <w:rPr>
+          <w:rFonts w:hint="default"/>
+          <w:lang w:val="en-AU"/>
+        </w:rPr>
+      </w:pPr>
+    </w:p>
+    <w:p>
+      <w:pPr>
+        <w:numPr>
+          <w:ilvl w:val="0"/>
+          <w:numId w:val="0"/>
+        </w:numPr>
+        <w:rPr>
+          <w:rFonts w:hint="default"/>
+          <w:lang w:val="en-AU"/>
+        </w:rPr>
+      </w:pPr>
+    </w:p>
+    <w:p>
+      <w:pPr>
+        <w:numPr>
+          <w:ilvl w:val="0"/>
+          <w:numId w:val="0"/>
+        </w:numPr>
+        <w:rPr>
+          <w:rFonts w:hint="default"/>
+          <w:lang w:val="en-AU"/>
+        </w:rPr>
+      </w:pPr>
+    </w:p>
+    <w:p>
+      <w:pPr>
+        <w:numPr>
+          <w:ilvl w:val="0"/>
+          <w:numId w:val="0"/>
+        </w:numPr>
+        <w:rPr>
+          <w:rFonts w:hint="default"/>
+          <w:lang w:val="en-AU"/>
+        </w:rPr>
+      </w:pPr>
+    </w:p>
+    <w:p>
+      <w:pPr>
+        <w:numPr>
+          <w:ilvl w:val="0"/>
+          <w:numId w:val="0"/>
+        </w:numPr>
+        <w:rPr>
+          <w:rFonts w:hint="default"/>
+          <w:lang w:val="en-AU"/>
+        </w:rPr>
+      </w:pPr>
+    </w:p>
+    <w:p>
+      <w:pPr>
+        <w:numPr>
+          <w:ilvl w:val="0"/>
+          <w:numId w:val="0"/>
+        </w:numPr>
+        <w:rPr>
+          <w:rFonts w:hint="default"/>
+          <w:lang w:val="en-AU"/>
+        </w:rPr>
+      </w:pPr>
+    </w:p>
+    <w:p>
+      <w:pPr>
+        <w:numPr>
+          <w:ilvl w:val="0"/>
+          <w:numId w:val="0"/>
+        </w:numPr>
+        <w:rPr>
+          <w:rFonts w:hint="default"/>
+          <w:lang w:val="en-AU"/>
+        </w:rPr>
+      </w:pPr>
+    </w:p>
+    <w:p>
+      <w:pPr>
+        <w:numPr>
+          <w:ilvl w:val="0"/>
+          <w:numId w:val="0"/>
+        </w:numPr>
+        <w:rPr>
+          <w:rFonts w:hint="default"/>
+          <w:lang w:val="en-AU"/>
+        </w:rPr>
+      </w:pPr>
+    </w:p>
+    <w:p>
+      <w:pPr>
+        <w:numPr>
+          <w:ilvl w:val="0"/>
+          <w:numId w:val="0"/>
+        </w:numPr>
+        <w:rPr>
+          <w:rFonts w:hint="default"/>
+          <w:lang w:val="en-AU"/>
+        </w:rPr>
+      </w:pPr>
+    </w:p>
+    <w:p>
+      <w:pPr>
+        <w:numPr>
+          <w:ilvl w:val="0"/>
+          <w:numId w:val="0"/>
+        </w:numPr>
+        <w:rPr>
+          <w:rFonts w:hint="default"/>
+          <w:lang w:val="en-AU"/>
+        </w:rPr>
+      </w:pPr>
+    </w:p>
+    <w:p>
+      <w:pPr>
+        <w:numPr>
+          <w:ilvl w:val="0"/>
+          <w:numId w:val="0"/>
+        </w:numPr>
+        <w:rPr>
+          <w:rFonts w:hint="default"/>
+          <w:lang w:val="en-AU"/>
+        </w:rPr>
+      </w:pPr>
+    </w:p>
+    <w:p>
+      <w:pPr>
+        <w:numPr>
+          <w:ilvl w:val="0"/>
+          <w:numId w:val="0"/>
+        </w:numPr>
+        <w:rPr>
+          <w:rFonts w:hint="default"/>
+          <w:lang w:val="en-AU"/>
+        </w:rPr>
+      </w:pPr>
+    </w:p>
+    <w:p>
+      <w:pPr>
+        <w:numPr>
+          <w:ilvl w:val="0"/>
+          <w:numId w:val="0"/>
+        </w:numPr>
+        <w:rPr>
+          <w:rFonts w:hint="default"/>
+          <w:lang w:val="en-AU"/>
+        </w:rPr>
+      </w:pPr>
+    </w:p>
+    <w:p>
+      <w:pPr>
+        <w:numPr>
+          <w:ilvl w:val="0"/>
+          <w:numId w:val="0"/>
+        </w:numPr>
+        <w:rPr>
+          <w:rFonts w:hint="default"/>
+          <w:lang w:val="en-AU"/>
+        </w:rPr>
+      </w:pPr>
+    </w:p>
+    <w:p>
+      <w:pPr>
+        <w:numPr>
+          <w:ilvl w:val="0"/>
+          <w:numId w:val="0"/>
+        </w:numPr>
+        <w:rPr>
+          <w:rFonts w:hint="default"/>
+          <w:lang w:val="en-AU"/>
+        </w:rPr>
+      </w:pPr>
+    </w:p>
+    <w:p>
+      <w:pPr>
+        <w:numPr>
+          <w:ilvl w:val="0"/>
+          <w:numId w:val="0"/>
+        </w:numPr>
+        <w:rPr>
+          <w:rFonts w:hint="default"/>
+          <w:lang w:val="en-AU"/>
+        </w:rPr>
+      </w:pPr>
+    </w:p>
+    <w:p>
+      <w:pPr>
+        <w:numPr>
+          <w:ilvl w:val="0"/>
+          <w:numId w:val="0"/>
+        </w:numPr>
+        <w:rPr>
+          <w:rFonts w:hint="default"/>
+          <w:lang w:val="en-AU"/>
+        </w:rPr>
+      </w:pPr>
+    </w:p>
+    <w:p>
+      <w:pPr>
+        <w:numPr>
+          <w:ilvl w:val="0"/>
+          <w:numId w:val="0"/>
+        </w:numPr>
+        <w:rPr>
+          <w:rFonts w:hint="default"/>
+          <w:lang w:val="en-AU"/>
+        </w:rPr>
+      </w:pPr>
+    </w:p>
+    <w:p>
+      <w:pPr>
+        <w:numPr>
+          <w:ilvl w:val="0"/>
+          <w:numId w:val="0"/>
+        </w:numPr>
+        <w:rPr>
+          <w:rFonts w:hint="default"/>
+          <w:lang w:val="en-AU"/>
+        </w:rPr>
+      </w:pPr>
       <w:r>
         <w:rPr>
           <w:rFonts w:hint="default"/>
